--- a/Notes/SQL.docx
+++ b/Notes/SQL.docx
@@ -2252,7 +2252,177 @@
           </w:p>
         </w:tc>
       </w:tr>
+      <w:tr>
+        <w:tc>
+          <w:tcPr>
+            <w:tcW w:w="2337" w:type="dxa"/>
+          </w:tcPr>
+          <w:p>
+            <w:pPr>
+              <w:rPr>
+                <w:sz w:val="28"/>
+                <w:szCs w:val="28"/>
+              </w:rPr>
+            </w:pPr>
+          </w:p>
+        </w:tc>
+        <w:tc>
+          <w:tcPr>
+            <w:tcW w:w="2337" w:type="dxa"/>
+          </w:tcPr>
+          <w:p>
+            <w:pPr>
+              <w:rPr>
+                <w:sz w:val="28"/>
+                <w:szCs w:val="28"/>
+              </w:rPr>
+            </w:pPr>
+          </w:p>
+        </w:tc>
+        <w:tc>
+          <w:tcPr>
+            <w:tcW w:w="2338" w:type="dxa"/>
+          </w:tcPr>
+          <w:p>
+            <w:pPr>
+              <w:rPr>
+                <w:sz w:val="28"/>
+                <w:szCs w:val="28"/>
+              </w:rPr>
+            </w:pPr>
+          </w:p>
+        </w:tc>
+        <w:tc>
+          <w:tcPr>
+            <w:tcW w:w="2338" w:type="dxa"/>
+          </w:tcPr>
+          <w:p>
+            <w:pPr>
+              <w:rPr>
+                <w:sz w:val="28"/>
+                <w:szCs w:val="28"/>
+              </w:rPr>
+            </w:pPr>
+          </w:p>
+        </w:tc>
+      </w:tr>
     </w:tbl>
+    <w:p>
+      <w:pPr>
+        <w:rPr>
+          <w:sz w:val="28"/>
+          <w:szCs w:val="28"/>
+        </w:rPr>
+      </w:pPr>
+    </w:p>
+    <w:p>
+      <w:pPr>
+        <w:rPr>
+          <w:sz w:val="28"/>
+          <w:szCs w:val="28"/>
+        </w:rPr>
+      </w:pPr>
+      <w:r>
+        <w:rPr>
+          <w:sz w:val="28"/>
+          <w:szCs w:val="28"/>
+        </w:rPr>
+        <w:t xml:space="preserve">3nf </w:t>
+      </w:r>
+    </w:p>
+    <w:p>
+      <w:pPr>
+        <w:pStyle w:val="ListParagraph"/>
+        <w:numPr>
+          <w:ilvl w:val="0"/>
+          <w:numId w:val="10"/>
+        </w:numPr>
+        <w:rPr>
+          <w:sz w:val="28"/>
+          <w:szCs w:val="28"/>
+        </w:rPr>
+      </w:pPr>
+      <w:r>
+        <w:rPr>
+          <w:sz w:val="28"/>
+          <w:szCs w:val="28"/>
+        </w:rPr>
+        <w:t>Has to be in 2</w:t>
+      </w:r>
+      <w:r>
+        <w:rPr>
+          <w:sz w:val="28"/>
+          <w:szCs w:val="28"/>
+          <w:vertAlign w:val="superscript"/>
+        </w:rPr>
+        <w:t>nd</w:t>
+      </w:r>
+      <w:r>
+        <w:rPr>
+          <w:sz w:val="28"/>
+          <w:szCs w:val="28"/>
+        </w:rPr>
+        <w:t xml:space="preserve"> normalized form</w:t>
+      </w:r>
+    </w:p>
+    <w:p>
+      <w:pPr>
+        <w:pStyle w:val="ListParagraph"/>
+        <w:numPr>
+          <w:ilvl w:val="0"/>
+          <w:numId w:val="10"/>
+        </w:numPr>
+        <w:rPr>
+          <w:sz w:val="28"/>
+          <w:szCs w:val="28"/>
+        </w:rPr>
+      </w:pPr>
+      <w:r>
+        <w:rPr>
+          <w:sz w:val="28"/>
+          <w:szCs w:val="28"/>
+        </w:rPr>
+        <w:t>No transitive dependencies</w:t>
+      </w:r>
+    </w:p>
+    <w:p>
+      <w:pPr>
+        <w:pStyle w:val="ListParagraph"/>
+        <w:numPr>
+          <w:ilvl w:val="1"/>
+          <w:numId w:val="10"/>
+        </w:numPr>
+        <w:rPr>
+          <w:sz w:val="28"/>
+          <w:szCs w:val="28"/>
+        </w:rPr>
+      </w:pPr>
+      <w:r>
+        <w:rPr>
+          <w:sz w:val="28"/>
+          <w:szCs w:val="28"/>
+        </w:rPr>
+        <w:t>You cannot find that information elsewhere in the database</w:t>
+      </w:r>
+      <w:bookmarkStart w:id="0" w:name="_GoBack"/>
+      <w:bookmarkEnd w:id="0"/>
+    </w:p>
+    <w:p>
+      <w:pPr>
+        <w:rPr>
+          <w:sz w:val="28"/>
+          <w:szCs w:val="28"/>
+        </w:rPr>
+      </w:pPr>
+    </w:p>
+    <w:p>
+      <w:pPr>
+        <w:rPr>
+          <w:sz w:val="28"/>
+          <w:szCs w:val="28"/>
+        </w:rPr>
+      </w:pPr>
+    </w:p>
     <w:p>
       <w:pPr>
         <w:rPr>
@@ -2516,6 +2686,7 @@
           <w:sz w:val="28"/>
           <w:szCs w:val="28"/>
         </w:rPr>
+        <w:lastRenderedPageBreak/>
         <w:t>1 -1</w:t>
       </w:r>
     </w:p>
@@ -2696,7 +2867,6 @@
           <w:sz w:val="28"/>
           <w:szCs w:val="28"/>
         </w:rPr>
-        <w:lastRenderedPageBreak/>
         <w:t>Many records in one table match to many records in another table</w:t>
       </w:r>
     </w:p>
@@ -2882,8 +3052,6 @@
         </w:rPr>
         <w:t>The column that you place a foreign key does not have to be unique. However the foreign key must reference a column that is unique</w:t>
       </w:r>
-      <w:bookmarkStart w:id="0" w:name="_GoBack"/>
-      <w:bookmarkEnd w:id="0"/>
     </w:p>
     <w:sectPr>
       <w:pgSz w:w="12240" w:h="15840"/>
@@ -3124,6 +3292,119 @@
     </w:lvl>
   </w:abstractNum>
   <w:abstractNum w:abstractNumId="2" w15:restartNumberingAfterBreak="0">
+    <w:nsid w:val="08100401"/>
+    <w:multiLevelType w:val="hybridMultilevel"/>
+    <w:tmpl w:val="A1888AC8"/>
+    <w:lvl w:ilvl="0" w:tplc="04090001">
+      <w:start w:val="1"/>
+      <w:numFmt w:val="bullet"/>
+      <w:lvlText w:val=""/>
+      <w:lvlJc w:val="left"/>
+      <w:pPr>
+        <w:ind w:left="720" w:hanging="360"/>
+      </w:pPr>
+      <w:rPr>
+        <w:rFonts w:ascii="Symbol" w:hAnsi="Symbol" w:hint="default"/>
+      </w:rPr>
+    </w:lvl>
+    <w:lvl w:ilvl="1" w:tplc="04090003">
+      <w:start w:val="1"/>
+      <w:numFmt w:val="bullet"/>
+      <w:lvlText w:val="o"/>
+      <w:lvlJc w:val="left"/>
+      <w:pPr>
+        <w:ind w:left="1440" w:hanging="360"/>
+      </w:pPr>
+      <w:rPr>
+        <w:rFonts w:ascii="Courier New" w:hAnsi="Courier New" w:cs="Courier New" w:hint="default"/>
+      </w:rPr>
+    </w:lvl>
+    <w:lvl w:ilvl="2" w:tplc="04090005" w:tentative="1">
+      <w:start w:val="1"/>
+      <w:numFmt w:val="bullet"/>
+      <w:lvlText w:val=""/>
+      <w:lvlJc w:val="left"/>
+      <w:pPr>
+        <w:ind w:left="2160" w:hanging="360"/>
+      </w:pPr>
+      <w:rPr>
+        <w:rFonts w:ascii="Wingdings" w:hAnsi="Wingdings" w:hint="default"/>
+      </w:rPr>
+    </w:lvl>
+    <w:lvl w:ilvl="3" w:tplc="04090001" w:tentative="1">
+      <w:start w:val="1"/>
+      <w:numFmt w:val="bullet"/>
+      <w:lvlText w:val=""/>
+      <w:lvlJc w:val="left"/>
+      <w:pPr>
+        <w:ind w:left="2880" w:hanging="360"/>
+      </w:pPr>
+      <w:rPr>
+        <w:rFonts w:ascii="Symbol" w:hAnsi="Symbol" w:hint="default"/>
+      </w:rPr>
+    </w:lvl>
+    <w:lvl w:ilvl="4" w:tplc="04090003" w:tentative="1">
+      <w:start w:val="1"/>
+      <w:numFmt w:val="bullet"/>
+      <w:lvlText w:val="o"/>
+      <w:lvlJc w:val="left"/>
+      <w:pPr>
+        <w:ind w:left="3600" w:hanging="360"/>
+      </w:pPr>
+      <w:rPr>
+        <w:rFonts w:ascii="Courier New" w:hAnsi="Courier New" w:cs="Courier New" w:hint="default"/>
+      </w:rPr>
+    </w:lvl>
+    <w:lvl w:ilvl="5" w:tplc="04090005" w:tentative="1">
+      <w:start w:val="1"/>
+      <w:numFmt w:val="bullet"/>
+      <w:lvlText w:val=""/>
+      <w:lvlJc w:val="left"/>
+      <w:pPr>
+        <w:ind w:left="4320" w:hanging="360"/>
+      </w:pPr>
+      <w:rPr>
+        <w:rFonts w:ascii="Wingdings" w:hAnsi="Wingdings" w:hint="default"/>
+      </w:rPr>
+    </w:lvl>
+    <w:lvl w:ilvl="6" w:tplc="04090001" w:tentative="1">
+      <w:start w:val="1"/>
+      <w:numFmt w:val="bullet"/>
+      <w:lvlText w:val=""/>
+      <w:lvlJc w:val="left"/>
+      <w:pPr>
+        <w:ind w:left="5040" w:hanging="360"/>
+      </w:pPr>
+      <w:rPr>
+        <w:rFonts w:ascii="Symbol" w:hAnsi="Symbol" w:hint="default"/>
+      </w:rPr>
+    </w:lvl>
+    <w:lvl w:ilvl="7" w:tplc="04090003" w:tentative="1">
+      <w:start w:val="1"/>
+      <w:numFmt w:val="bullet"/>
+      <w:lvlText w:val="o"/>
+      <w:lvlJc w:val="left"/>
+      <w:pPr>
+        <w:ind w:left="5760" w:hanging="360"/>
+      </w:pPr>
+      <w:rPr>
+        <w:rFonts w:ascii="Courier New" w:hAnsi="Courier New" w:cs="Courier New" w:hint="default"/>
+      </w:rPr>
+    </w:lvl>
+    <w:lvl w:ilvl="8" w:tplc="04090005" w:tentative="1">
+      <w:start w:val="1"/>
+      <w:numFmt w:val="bullet"/>
+      <w:lvlText w:val=""/>
+      <w:lvlJc w:val="left"/>
+      <w:pPr>
+        <w:ind w:left="6480" w:hanging="360"/>
+      </w:pPr>
+      <w:rPr>
+        <w:rFonts w:ascii="Wingdings" w:hAnsi="Wingdings" w:hint="default"/>
+      </w:rPr>
+    </w:lvl>
+  </w:abstractNum>
+  <w:abstractNum w:abstractNumId="3" w15:restartNumberingAfterBreak="0">
     <w:nsid w:val="0F7D5503"/>
     <w:multiLevelType w:val="hybridMultilevel"/>
     <w:tmpl w:val="3920E100"/>
@@ -3236,7 +3517,7 @@
       </w:rPr>
     </w:lvl>
   </w:abstractNum>
-  <w:abstractNum w:abstractNumId="3" w15:restartNumberingAfterBreak="0">
+  <w:abstractNum w:abstractNumId="4" w15:restartNumberingAfterBreak="0">
     <w:nsid w:val="434560EA"/>
     <w:multiLevelType w:val="hybridMultilevel"/>
     <w:tmpl w:val="6138FA56"/>
@@ -3349,7 +3630,7 @@
       </w:rPr>
     </w:lvl>
   </w:abstractNum>
-  <w:abstractNum w:abstractNumId="4" w15:restartNumberingAfterBreak="0">
+  <w:abstractNum w:abstractNumId="5" w15:restartNumberingAfterBreak="0">
     <w:nsid w:val="4B7D3B1A"/>
     <w:multiLevelType w:val="hybridMultilevel"/>
     <w:tmpl w:val="2CA4D31E"/>
@@ -3462,7 +3743,7 @@
       </w:rPr>
     </w:lvl>
   </w:abstractNum>
-  <w:abstractNum w:abstractNumId="5" w15:restartNumberingAfterBreak="0">
+  <w:abstractNum w:abstractNumId="6" w15:restartNumberingAfterBreak="0">
     <w:nsid w:val="5E9F3239"/>
     <w:multiLevelType w:val="hybridMultilevel"/>
     <w:tmpl w:val="E8D25212"/>
@@ -3575,7 +3856,7 @@
       </w:rPr>
     </w:lvl>
   </w:abstractNum>
-  <w:abstractNum w:abstractNumId="6" w15:restartNumberingAfterBreak="0">
+  <w:abstractNum w:abstractNumId="7" w15:restartNumberingAfterBreak="0">
     <w:nsid w:val="5F40621B"/>
     <w:multiLevelType w:val="hybridMultilevel"/>
     <w:tmpl w:val="F704F878"/>
@@ -3688,7 +3969,7 @@
       </w:rPr>
     </w:lvl>
   </w:abstractNum>
-  <w:abstractNum w:abstractNumId="7" w15:restartNumberingAfterBreak="0">
+  <w:abstractNum w:abstractNumId="8" w15:restartNumberingAfterBreak="0">
     <w:nsid w:val="6D4F2F2E"/>
     <w:multiLevelType w:val="hybridMultilevel"/>
     <w:tmpl w:val="6E46EA4A"/>
@@ -3801,7 +4082,7 @@
       </w:rPr>
     </w:lvl>
   </w:abstractNum>
-  <w:abstractNum w:abstractNumId="8" w15:restartNumberingAfterBreak="0">
+  <w:abstractNum w:abstractNumId="9" w15:restartNumberingAfterBreak="0">
     <w:nsid w:val="7A1B4301"/>
     <w:multiLevelType w:val="hybridMultilevel"/>
     <w:tmpl w:val="BDE0CA84"/>
@@ -3915,31 +4196,34 @@
     </w:lvl>
   </w:abstractNum>
   <w:num w:numId="1">
-    <w:abstractNumId w:val="7"/>
+    <w:abstractNumId w:val="8"/>
   </w:num>
   <w:num w:numId="2">
-    <w:abstractNumId w:val="5"/>
+    <w:abstractNumId w:val="6"/>
   </w:num>
   <w:num w:numId="3">
-    <w:abstractNumId w:val="8"/>
+    <w:abstractNumId w:val="9"/>
   </w:num>
   <w:num w:numId="4">
     <w:abstractNumId w:val="1"/>
   </w:num>
   <w:num w:numId="5">
-    <w:abstractNumId w:val="3"/>
+    <w:abstractNumId w:val="4"/>
   </w:num>
   <w:num w:numId="6">
-    <w:abstractNumId w:val="4"/>
+    <w:abstractNumId w:val="5"/>
   </w:num>
   <w:num w:numId="7">
     <w:abstractNumId w:val="0"/>
   </w:num>
   <w:num w:numId="8">
-    <w:abstractNumId w:val="2"/>
+    <w:abstractNumId w:val="3"/>
   </w:num>
   <w:num w:numId="9">
-    <w:abstractNumId w:val="6"/>
+    <w:abstractNumId w:val="7"/>
+  </w:num>
+  <w:num w:numId="10">
+    <w:abstractNumId w:val="2"/>
   </w:num>
 </w:numbering>
 </file>

--- a/Notes/SQL.docx
+++ b/Notes/SQL.docx
@@ -84,7 +84,23 @@
           <w:sz w:val="28"/>
           <w:szCs w:val="28"/>
         </w:rPr>
-        <w:t>Persist information into some kind of physical medium</w:t>
+        <w:t xml:space="preserve">Persist information into </w:t>
+      </w:r>
+      <w:proofErr w:type="gramStart"/>
+      <w:r>
+        <w:rPr>
+          <w:sz w:val="28"/>
+          <w:szCs w:val="28"/>
+        </w:rPr>
+        <w:t>some kind of physical</w:t>
+      </w:r>
+      <w:proofErr w:type="gramEnd"/>
+      <w:r>
+        <w:rPr>
+          <w:sz w:val="28"/>
+          <w:szCs w:val="28"/>
+        </w:rPr>
+        <w:t xml:space="preserve"> medium</w:t>
       </w:r>
     </w:p>
     <w:p>
@@ -124,7 +140,23 @@
           <w:sz w:val="28"/>
           <w:szCs w:val="28"/>
         </w:rPr>
-        <w:t>Magnetic tape, ssd card, disk drive, cuneiform tablet</w:t>
+        <w:t xml:space="preserve">Magnetic tape, </w:t>
+      </w:r>
+      <w:proofErr w:type="spellStart"/>
+      <w:r>
+        <w:rPr>
+          <w:sz w:val="28"/>
+          <w:szCs w:val="28"/>
+        </w:rPr>
+        <w:t>ssd</w:t>
+      </w:r>
+      <w:proofErr w:type="spellEnd"/>
+      <w:r>
+        <w:rPr>
+          <w:sz w:val="28"/>
+          <w:szCs w:val="28"/>
+        </w:rPr>
+        <w:t xml:space="preserve"> card, disk drive, cuneiform tablet</w:t>
       </w:r>
     </w:p>
     <w:p>
@@ -935,6 +967,218 @@
         </w:rPr>
         <w:t>Used to enforce that each record is distinct</w:t>
       </w:r>
+    </w:p>
+    <w:p>
+      <w:pPr>
+        <w:pStyle w:val="ListParagraph"/>
+        <w:numPr>
+          <w:ilvl w:val="0"/>
+          <w:numId w:val="5"/>
+        </w:numPr>
+        <w:rPr>
+          <w:sz w:val="28"/>
+          <w:szCs w:val="28"/>
+        </w:rPr>
+      </w:pPr>
+      <w:r>
+        <w:rPr>
+          <w:sz w:val="28"/>
+          <w:szCs w:val="28"/>
+        </w:rPr>
+        <w:t xml:space="preserve">Fields do not contain array-like </w:t>
+      </w:r>
+      <w:r>
+        <w:rPr>
+          <w:sz w:val="28"/>
+          <w:szCs w:val="28"/>
+        </w:rPr>
+        <w:t>information</w:t>
+      </w:r>
+    </w:p>
+    <w:tbl>
+      <w:tblPr>
+        <w:tblStyle w:val="TableGrid"/>
+        <w:tblW w:w="0" w:type="auto"/>
+        <w:tblLook w:val="04A0" w:firstRow="1" w:lastRow="0" w:firstColumn="1" w:lastColumn="0" w:noHBand="0" w:noVBand="1"/>
+      </w:tblPr>
+      <w:tblGrid>
+        <w:gridCol w:w="3116"/>
+        <w:gridCol w:w="3117"/>
+        <w:gridCol w:w="3117"/>
+      </w:tblGrid>
+      <w:tr>
+        <w:tc>
+          <w:tcPr>
+            <w:tcW w:w="3116" w:type="dxa"/>
+          </w:tcPr>
+          <w:p>
+            <w:pPr>
+              <w:rPr>
+                <w:sz w:val="28"/>
+                <w:szCs w:val="28"/>
+              </w:rPr>
+            </w:pPr>
+            <w:r>
+              <w:rPr>
+                <w:sz w:val="28"/>
+                <w:szCs w:val="28"/>
+              </w:rPr>
+              <w:t>NAME</w:t>
+            </w:r>
+          </w:p>
+        </w:tc>
+        <w:tc>
+          <w:tcPr>
+            <w:tcW w:w="3117" w:type="dxa"/>
+          </w:tcPr>
+          <w:p>
+            <w:pPr>
+              <w:rPr>
+                <w:sz w:val="28"/>
+                <w:szCs w:val="28"/>
+              </w:rPr>
+            </w:pPr>
+            <w:r>
+              <w:rPr>
+                <w:sz w:val="28"/>
+                <w:szCs w:val="28"/>
+              </w:rPr>
+              <w:t>AGE</w:t>
+            </w:r>
+          </w:p>
+        </w:tc>
+        <w:tc>
+          <w:tcPr>
+            <w:tcW w:w="3117" w:type="dxa"/>
+          </w:tcPr>
+          <w:p>
+            <w:pPr>
+              <w:rPr>
+                <w:sz w:val="28"/>
+                <w:szCs w:val="28"/>
+              </w:rPr>
+            </w:pPr>
+            <w:r>
+              <w:rPr>
+                <w:sz w:val="28"/>
+                <w:szCs w:val="28"/>
+              </w:rPr>
+              <w:t>PHONE_NUMBER</w:t>
+            </w:r>
+          </w:p>
+        </w:tc>
+      </w:tr>
+      <w:tr>
+        <w:tc>
+          <w:tcPr>
+            <w:tcW w:w="3116" w:type="dxa"/>
+          </w:tcPr>
+          <w:p>
+            <w:pPr>
+              <w:rPr>
+                <w:sz w:val="28"/>
+                <w:szCs w:val="28"/>
+              </w:rPr>
+            </w:pPr>
+            <w:r>
+              <w:rPr>
+                <w:sz w:val="28"/>
+                <w:szCs w:val="28"/>
+              </w:rPr>
+              <w:t>Adam</w:t>
+            </w:r>
+          </w:p>
+        </w:tc>
+        <w:tc>
+          <w:tcPr>
+            <w:tcW w:w="3117" w:type="dxa"/>
+          </w:tcPr>
+          <w:p>
+            <w:pPr>
+              <w:rPr>
+                <w:sz w:val="28"/>
+                <w:szCs w:val="28"/>
+              </w:rPr>
+            </w:pPr>
+            <w:r>
+              <w:rPr>
+                <w:sz w:val="28"/>
+                <w:szCs w:val="28"/>
+              </w:rPr>
+              <w:t>12</w:t>
+            </w:r>
+          </w:p>
+        </w:tc>
+        <w:tc>
+          <w:tcPr>
+            <w:tcW w:w="3117" w:type="dxa"/>
+          </w:tcPr>
+          <w:p>
+            <w:pPr>
+              <w:rPr>
+                <w:sz w:val="28"/>
+                <w:szCs w:val="28"/>
+              </w:rPr>
+            </w:pPr>
+            <w:r>
+              <w:rPr>
+                <w:sz w:val="28"/>
+                <w:szCs w:val="28"/>
+              </w:rPr>
+              <w:t>555-5555,333-33333,222-2222</w:t>
+            </w:r>
+          </w:p>
+        </w:tc>
+      </w:tr>
+      <w:tr>
+        <w:tc>
+          <w:tcPr>
+            <w:tcW w:w="3116" w:type="dxa"/>
+          </w:tcPr>
+          <w:p>
+            <w:pPr>
+              <w:rPr>
+                <w:sz w:val="28"/>
+                <w:szCs w:val="28"/>
+              </w:rPr>
+            </w:pPr>
+          </w:p>
+        </w:tc>
+        <w:tc>
+          <w:tcPr>
+            <w:tcW w:w="3117" w:type="dxa"/>
+          </w:tcPr>
+          <w:p>
+            <w:pPr>
+              <w:rPr>
+                <w:sz w:val="28"/>
+                <w:szCs w:val="28"/>
+              </w:rPr>
+            </w:pPr>
+          </w:p>
+        </w:tc>
+        <w:tc>
+          <w:tcPr>
+            <w:tcW w:w="3117" w:type="dxa"/>
+          </w:tcPr>
+          <w:p>
+            <w:pPr>
+              <w:rPr>
+                <w:sz w:val="28"/>
+                <w:szCs w:val="28"/>
+              </w:rPr>
+            </w:pPr>
+          </w:p>
+        </w:tc>
+      </w:tr>
+    </w:tbl>
+    <w:p>
+      <w:pPr>
+        <w:rPr>
+          <w:sz w:val="28"/>
+          <w:szCs w:val="28"/>
+        </w:rPr>
+      </w:pPr>
     </w:p>
     <w:p>
       <w:pPr>
@@ -1716,6 +1960,7 @@
           <w:sz w:val="28"/>
           <w:szCs w:val="28"/>
         </w:rPr>
+        <w:lastRenderedPageBreak/>
         <w:t>2nf</w:t>
       </w:r>
     </w:p>
@@ -1796,7 +2041,6 @@
           <w:sz w:val="28"/>
           <w:szCs w:val="28"/>
         </w:rPr>
-        <w:lastRenderedPageBreak/>
         <w:t>Could I calculate this value?</w:t>
       </w:r>
     </w:p>
@@ -1827,7 +2071,23 @@
           <w:sz w:val="28"/>
           <w:szCs w:val="28"/>
         </w:rPr>
-        <w:t xml:space="preserve"> nf because shooting percentage could be calculated)</w:t>
+        <w:t xml:space="preserve"> </w:t>
+      </w:r>
+      <w:proofErr w:type="spellStart"/>
+      <w:r>
+        <w:rPr>
+          <w:sz w:val="28"/>
+          <w:szCs w:val="28"/>
+        </w:rPr>
+        <w:t>nf</w:t>
+      </w:r>
+      <w:proofErr w:type="spellEnd"/>
+      <w:r>
+        <w:rPr>
+          <w:sz w:val="28"/>
+          <w:szCs w:val="28"/>
+        </w:rPr>
+        <w:t xml:space="preserve"> because shooting percentage could be calculated)</w:t>
       </w:r>
     </w:p>
     <w:tbl>
@@ -2342,12 +2602,21 @@
           <w:szCs w:val="28"/>
         </w:rPr>
       </w:pPr>
-      <w:r>
-        <w:rPr>
-          <w:sz w:val="28"/>
-          <w:szCs w:val="28"/>
-        </w:rPr>
-        <w:t>Has to be in 2</w:t>
+      <w:proofErr w:type="gramStart"/>
+      <w:r>
+        <w:rPr>
+          <w:sz w:val="28"/>
+          <w:szCs w:val="28"/>
+        </w:rPr>
+        <w:t>Has to</w:t>
+      </w:r>
+      <w:proofErr w:type="gramEnd"/>
+      <w:r>
+        <w:rPr>
+          <w:sz w:val="28"/>
+          <w:szCs w:val="28"/>
+        </w:rPr>
+        <w:t xml:space="preserve"> be in 2</w:t>
       </w:r>
       <w:r>
         <w:rPr>
@@ -2404,553 +2673,1040 @@
         </w:rPr>
         <w:t>You cannot find that information elsewhere in the database</w:t>
       </w:r>
+    </w:p>
+    <w:p>
+      <w:pPr>
+        <w:rPr>
+          <w:sz w:val="28"/>
+          <w:szCs w:val="28"/>
+        </w:rPr>
+      </w:pPr>
+    </w:p>
+    <w:p>
+      <w:pPr>
+        <w:rPr>
+          <w:sz w:val="28"/>
+          <w:szCs w:val="28"/>
+        </w:rPr>
+      </w:pPr>
+    </w:p>
+    <w:p>
+      <w:pPr>
+        <w:rPr>
+          <w:sz w:val="28"/>
+          <w:szCs w:val="28"/>
+        </w:rPr>
+      </w:pPr>
+    </w:p>
+    <w:p>
+      <w:pPr>
+        <w:rPr>
+          <w:sz w:val="28"/>
+          <w:szCs w:val="28"/>
+        </w:rPr>
+      </w:pPr>
+      <w:r>
+        <w:rPr>
+          <w:sz w:val="28"/>
+          <w:szCs w:val="28"/>
+        </w:rPr>
+        <w:t>SQL (Structured Query Language)</w:t>
+      </w:r>
+    </w:p>
+    <w:p>
+      <w:pPr>
+        <w:pStyle w:val="ListParagraph"/>
+        <w:numPr>
+          <w:ilvl w:val="0"/>
+          <w:numId w:val="7"/>
+        </w:numPr>
+        <w:rPr>
+          <w:sz w:val="28"/>
+          <w:szCs w:val="28"/>
+        </w:rPr>
+      </w:pPr>
+      <w:r>
+        <w:rPr>
+          <w:sz w:val="28"/>
+          <w:szCs w:val="28"/>
+        </w:rPr>
+        <w:t>Programming language used by relational databases</w:t>
+      </w:r>
+    </w:p>
+    <w:p>
+      <w:pPr>
+        <w:pStyle w:val="ListParagraph"/>
+        <w:numPr>
+          <w:ilvl w:val="0"/>
+          <w:numId w:val="7"/>
+        </w:numPr>
+        <w:rPr>
+          <w:sz w:val="28"/>
+          <w:szCs w:val="28"/>
+        </w:rPr>
+      </w:pPr>
+      <w:r>
+        <w:rPr>
+          <w:sz w:val="28"/>
+          <w:szCs w:val="28"/>
+        </w:rPr>
+        <w:t xml:space="preserve">From the 60’s *** Not sure </w:t>
+      </w:r>
+    </w:p>
+    <w:p>
+      <w:pPr>
+        <w:pStyle w:val="ListParagraph"/>
+        <w:numPr>
+          <w:ilvl w:val="0"/>
+          <w:numId w:val="7"/>
+        </w:numPr>
+        <w:rPr>
+          <w:sz w:val="28"/>
+          <w:szCs w:val="28"/>
+        </w:rPr>
+      </w:pPr>
+      <w:r>
+        <w:rPr>
+          <w:sz w:val="28"/>
+          <w:szCs w:val="28"/>
+        </w:rPr>
+        <w:t>Scripting language</w:t>
+      </w:r>
+    </w:p>
+    <w:p>
+      <w:pPr>
+        <w:pStyle w:val="ListParagraph"/>
+        <w:numPr>
+          <w:ilvl w:val="1"/>
+          <w:numId w:val="7"/>
+        </w:numPr>
+        <w:rPr>
+          <w:sz w:val="28"/>
+          <w:szCs w:val="28"/>
+        </w:rPr>
+      </w:pPr>
+      <w:r>
+        <w:rPr>
+          <w:sz w:val="28"/>
+          <w:szCs w:val="28"/>
+        </w:rPr>
+        <w:t>Not compiled</w:t>
+      </w:r>
+    </w:p>
+    <w:p>
+      <w:pPr>
+        <w:pStyle w:val="ListParagraph"/>
+        <w:numPr>
+          <w:ilvl w:val="1"/>
+          <w:numId w:val="7"/>
+        </w:numPr>
+        <w:rPr>
+          <w:sz w:val="28"/>
+          <w:szCs w:val="28"/>
+        </w:rPr>
+      </w:pPr>
+      <w:r>
+        <w:rPr>
+          <w:sz w:val="28"/>
+          <w:szCs w:val="28"/>
+        </w:rPr>
+        <w:t>Programming language</w:t>
+      </w:r>
+    </w:p>
+    <w:p>
+      <w:pPr>
+        <w:pStyle w:val="ListParagraph"/>
+        <w:numPr>
+          <w:ilvl w:val="1"/>
+          <w:numId w:val="7"/>
+        </w:numPr>
+        <w:rPr>
+          <w:sz w:val="28"/>
+          <w:szCs w:val="28"/>
+        </w:rPr>
+      </w:pPr>
+      <w:r>
+        <w:rPr>
+          <w:sz w:val="28"/>
+          <w:szCs w:val="28"/>
+        </w:rPr>
+        <w:t>*Scripting language tells the machine what to do*</w:t>
+      </w:r>
+    </w:p>
+    <w:p>
+      <w:pPr>
+        <w:pStyle w:val="ListParagraph"/>
+        <w:numPr>
+          <w:ilvl w:val="1"/>
+          <w:numId w:val="7"/>
+        </w:numPr>
+        <w:rPr>
+          <w:sz w:val="28"/>
+          <w:szCs w:val="28"/>
+        </w:rPr>
+      </w:pPr>
+      <w:r>
+        <w:rPr>
+          <w:sz w:val="28"/>
+          <w:szCs w:val="28"/>
+        </w:rPr>
+        <w:t>You can run it in separate chunks in any order</w:t>
+      </w:r>
+    </w:p>
+    <w:p>
+      <w:pPr>
+        <w:pStyle w:val="ListParagraph"/>
+        <w:numPr>
+          <w:ilvl w:val="0"/>
+          <w:numId w:val="7"/>
+        </w:numPr>
+        <w:rPr>
+          <w:sz w:val="28"/>
+          <w:szCs w:val="28"/>
+        </w:rPr>
+      </w:pPr>
+      <w:proofErr w:type="spellStart"/>
+      <w:r>
+        <w:rPr>
+          <w:sz w:val="28"/>
+          <w:szCs w:val="28"/>
+        </w:rPr>
+        <w:t>Englishy</w:t>
+      </w:r>
+      <w:proofErr w:type="spellEnd"/>
+      <w:r>
+        <w:rPr>
+          <w:sz w:val="28"/>
+          <w:szCs w:val="28"/>
+        </w:rPr>
+        <w:t xml:space="preserve"> </w:t>
+      </w:r>
+    </w:p>
+    <w:p>
+      <w:pPr>
+        <w:pStyle w:val="ListParagraph"/>
+        <w:numPr>
+          <w:ilvl w:val="0"/>
+          <w:numId w:val="7"/>
+        </w:numPr>
+        <w:rPr>
+          <w:sz w:val="28"/>
+          <w:szCs w:val="28"/>
+        </w:rPr>
+      </w:pPr>
+      <w:r>
+        <w:rPr>
+          <w:sz w:val="28"/>
+          <w:szCs w:val="28"/>
+        </w:rPr>
+        <w:lastRenderedPageBreak/>
+        <w:t>Sub languages of SQL</w:t>
+      </w:r>
+    </w:p>
+    <w:p>
+      <w:pPr>
+        <w:pStyle w:val="ListParagraph"/>
+        <w:numPr>
+          <w:ilvl w:val="1"/>
+          <w:numId w:val="7"/>
+        </w:numPr>
+        <w:rPr>
+          <w:sz w:val="28"/>
+          <w:szCs w:val="28"/>
+        </w:rPr>
+      </w:pPr>
+      <w:r>
+        <w:rPr>
+          <w:sz w:val="28"/>
+          <w:szCs w:val="28"/>
+        </w:rPr>
+        <w:t>DQL (Data Query Language)</w:t>
+      </w:r>
+    </w:p>
+    <w:p>
+      <w:pPr>
+        <w:pStyle w:val="ListParagraph"/>
+        <w:numPr>
+          <w:ilvl w:val="2"/>
+          <w:numId w:val="7"/>
+        </w:numPr>
+        <w:rPr>
+          <w:sz w:val="28"/>
+          <w:szCs w:val="28"/>
+        </w:rPr>
+      </w:pPr>
+      <w:r>
+        <w:rPr>
+          <w:sz w:val="28"/>
+          <w:szCs w:val="28"/>
+        </w:rPr>
+        <w:t>SELECT</w:t>
+      </w:r>
+    </w:p>
+    <w:p>
+      <w:pPr>
+        <w:pStyle w:val="ListParagraph"/>
+        <w:numPr>
+          <w:ilvl w:val="1"/>
+          <w:numId w:val="7"/>
+        </w:numPr>
+        <w:rPr>
+          <w:sz w:val="28"/>
+          <w:szCs w:val="28"/>
+        </w:rPr>
+      </w:pPr>
+      <w:r>
+        <w:rPr>
+          <w:sz w:val="28"/>
+          <w:szCs w:val="28"/>
+        </w:rPr>
+        <w:t>DML (Data Manipulation Language)</w:t>
+      </w:r>
+    </w:p>
+    <w:p>
+      <w:pPr>
+        <w:pStyle w:val="ListParagraph"/>
+        <w:numPr>
+          <w:ilvl w:val="2"/>
+          <w:numId w:val="7"/>
+        </w:numPr>
+        <w:rPr>
+          <w:sz w:val="28"/>
+          <w:szCs w:val="28"/>
+        </w:rPr>
+      </w:pPr>
+      <w:r>
+        <w:rPr>
+          <w:sz w:val="28"/>
+          <w:szCs w:val="28"/>
+        </w:rPr>
+        <w:t>INSERT, UPDATE, DELETE, SET</w:t>
+      </w:r>
+    </w:p>
+    <w:p>
+      <w:pPr>
+        <w:pStyle w:val="ListParagraph"/>
+        <w:numPr>
+          <w:ilvl w:val="1"/>
+          <w:numId w:val="7"/>
+        </w:numPr>
+        <w:rPr>
+          <w:sz w:val="28"/>
+          <w:szCs w:val="28"/>
+        </w:rPr>
+      </w:pPr>
+      <w:r>
+        <w:rPr>
+          <w:sz w:val="28"/>
+          <w:szCs w:val="28"/>
+        </w:rPr>
+        <w:t>DDL (Data Definition Language)</w:t>
+      </w:r>
+    </w:p>
+    <w:p>
+      <w:pPr>
+        <w:pStyle w:val="ListParagraph"/>
+        <w:numPr>
+          <w:ilvl w:val="2"/>
+          <w:numId w:val="7"/>
+        </w:numPr>
+        <w:rPr>
+          <w:sz w:val="28"/>
+          <w:szCs w:val="28"/>
+        </w:rPr>
+      </w:pPr>
+      <w:r>
+        <w:rPr>
+          <w:sz w:val="28"/>
+          <w:szCs w:val="28"/>
+        </w:rPr>
+        <w:t>Creates the schema which is the rules and relationships in your database. Creates table</w:t>
+      </w:r>
+    </w:p>
+    <w:p>
+      <w:pPr>
+        <w:pStyle w:val="ListParagraph"/>
+        <w:numPr>
+          <w:ilvl w:val="2"/>
+          <w:numId w:val="7"/>
+        </w:numPr>
+        <w:rPr>
+          <w:sz w:val="28"/>
+          <w:szCs w:val="28"/>
+        </w:rPr>
+      </w:pPr>
+      <w:r>
+        <w:rPr>
+          <w:sz w:val="28"/>
+          <w:szCs w:val="28"/>
+        </w:rPr>
+        <w:t>CREATE, DROP, ALTER, CONSTRAINT</w:t>
+      </w:r>
+    </w:p>
+    <w:p>
+      <w:pPr>
+        <w:pStyle w:val="ListParagraph"/>
+        <w:numPr>
+          <w:ilvl w:val="1"/>
+          <w:numId w:val="7"/>
+        </w:numPr>
+        <w:rPr>
+          <w:sz w:val="28"/>
+          <w:szCs w:val="28"/>
+        </w:rPr>
+      </w:pPr>
+      <w:r>
+        <w:rPr>
+          <w:sz w:val="28"/>
+          <w:szCs w:val="28"/>
+        </w:rPr>
+        <w:t>TCL (Transaction Control Language)</w:t>
+      </w:r>
+    </w:p>
+    <w:p>
+      <w:pPr>
+        <w:pStyle w:val="ListParagraph"/>
+        <w:numPr>
+          <w:ilvl w:val="2"/>
+          <w:numId w:val="7"/>
+        </w:numPr>
+        <w:rPr>
+          <w:sz w:val="28"/>
+          <w:szCs w:val="28"/>
+        </w:rPr>
+      </w:pPr>
+      <w:r>
+        <w:rPr>
+          <w:sz w:val="28"/>
+          <w:szCs w:val="28"/>
+        </w:rPr>
+        <w:t xml:space="preserve">COMMIT </w:t>
+      </w:r>
+    </w:p>
+    <w:p>
+      <w:pPr>
+        <w:pStyle w:val="ListParagraph"/>
+        <w:numPr>
+          <w:ilvl w:val="2"/>
+          <w:numId w:val="7"/>
+        </w:numPr>
+        <w:rPr>
+          <w:sz w:val="28"/>
+          <w:szCs w:val="28"/>
+        </w:rPr>
+      </w:pPr>
+      <w:r>
+        <w:rPr>
+          <w:sz w:val="28"/>
+          <w:szCs w:val="28"/>
+        </w:rPr>
+        <w:t>ROLLBACK</w:t>
+      </w:r>
+    </w:p>
+    <w:p>
+      <w:pPr>
+        <w:pStyle w:val="ListParagraph"/>
+        <w:numPr>
+          <w:ilvl w:val="1"/>
+          <w:numId w:val="7"/>
+        </w:numPr>
+        <w:rPr>
+          <w:sz w:val="28"/>
+          <w:szCs w:val="28"/>
+        </w:rPr>
+      </w:pPr>
+      <w:r>
+        <w:rPr>
+          <w:sz w:val="28"/>
+          <w:szCs w:val="28"/>
+        </w:rPr>
+        <w:t>DCL (Data Control Language)</w:t>
+      </w:r>
+    </w:p>
+    <w:p>
+      <w:pPr>
+        <w:pStyle w:val="ListParagraph"/>
+        <w:numPr>
+          <w:ilvl w:val="2"/>
+          <w:numId w:val="7"/>
+        </w:numPr>
+        <w:rPr>
+          <w:sz w:val="28"/>
+          <w:szCs w:val="28"/>
+        </w:rPr>
+      </w:pPr>
+      <w:r>
+        <w:rPr>
+          <w:sz w:val="28"/>
+          <w:szCs w:val="28"/>
+        </w:rPr>
+        <w:t>Used for creating users for your database</w:t>
+      </w:r>
+    </w:p>
+    <w:p>
+      <w:pPr>
+        <w:pStyle w:val="ListParagraph"/>
+        <w:numPr>
+          <w:ilvl w:val="3"/>
+          <w:numId w:val="7"/>
+        </w:numPr>
+        <w:rPr>
+          <w:sz w:val="28"/>
+          <w:szCs w:val="28"/>
+        </w:rPr>
+      </w:pPr>
+      <w:r>
+        <w:rPr>
+          <w:sz w:val="28"/>
+          <w:szCs w:val="28"/>
+        </w:rPr>
+        <w:t>Users are the software and database developers</w:t>
+      </w:r>
+    </w:p>
+    <w:p>
+      <w:pPr>
+        <w:pStyle w:val="ListParagraph"/>
+        <w:numPr>
+          <w:ilvl w:val="3"/>
+          <w:numId w:val="7"/>
+        </w:numPr>
+        <w:rPr>
+          <w:sz w:val="28"/>
+          <w:szCs w:val="28"/>
+        </w:rPr>
+      </w:pPr>
+      <w:r>
+        <w:rPr>
+          <w:sz w:val="28"/>
+          <w:szCs w:val="28"/>
+        </w:rPr>
+        <w:t>What privileges do they have?</w:t>
+      </w:r>
+    </w:p>
+    <w:p>
+      <w:pPr>
+        <w:pStyle w:val="ListParagraph"/>
+        <w:numPr>
+          <w:ilvl w:val="2"/>
+          <w:numId w:val="7"/>
+        </w:numPr>
+        <w:rPr>
+          <w:sz w:val="28"/>
+          <w:szCs w:val="28"/>
+        </w:rPr>
+      </w:pPr>
+      <w:r>
+        <w:rPr>
+          <w:sz w:val="28"/>
+          <w:szCs w:val="28"/>
+        </w:rPr>
+        <w:t xml:space="preserve">GRANT </w:t>
+      </w:r>
+    </w:p>
+    <w:p>
+      <w:pPr>
+        <w:pStyle w:val="ListParagraph"/>
+        <w:numPr>
+          <w:ilvl w:val="2"/>
+          <w:numId w:val="7"/>
+        </w:numPr>
+        <w:rPr>
+          <w:sz w:val="28"/>
+          <w:szCs w:val="28"/>
+        </w:rPr>
+      </w:pPr>
+      <w:r>
+        <w:rPr>
+          <w:sz w:val="28"/>
+          <w:szCs w:val="28"/>
+        </w:rPr>
+        <w:t>REVOKE</w:t>
+      </w:r>
+    </w:p>
+    <w:p>
+      <w:pPr>
+        <w:rPr>
+          <w:sz w:val="28"/>
+          <w:szCs w:val="28"/>
+        </w:rPr>
+      </w:pPr>
+    </w:p>
+    <w:p>
+      <w:pPr>
+        <w:rPr>
+          <w:sz w:val="28"/>
+          <w:szCs w:val="28"/>
+        </w:rPr>
+      </w:pPr>
+      <w:r>
+        <w:rPr>
+          <w:sz w:val="28"/>
+          <w:szCs w:val="28"/>
+        </w:rPr>
+        <w:t>Multiplicities</w:t>
+      </w:r>
+    </w:p>
+    <w:p>
+      <w:pPr>
+        <w:pStyle w:val="ListParagraph"/>
+        <w:numPr>
+          <w:ilvl w:val="0"/>
+          <w:numId w:val="8"/>
+        </w:numPr>
+        <w:rPr>
+          <w:sz w:val="28"/>
+          <w:szCs w:val="28"/>
+        </w:rPr>
+      </w:pPr>
+      <w:r>
+        <w:rPr>
+          <w:sz w:val="28"/>
+          <w:szCs w:val="28"/>
+        </w:rPr>
+        <w:t>Relationships between your entities</w:t>
+      </w:r>
+    </w:p>
+    <w:p>
+      <w:pPr>
+        <w:pStyle w:val="ListParagraph"/>
+        <w:numPr>
+          <w:ilvl w:val="0"/>
+          <w:numId w:val="8"/>
+        </w:numPr>
+        <w:rPr>
+          <w:sz w:val="28"/>
+          <w:szCs w:val="28"/>
+        </w:rPr>
+      </w:pPr>
+      <w:r>
+        <w:rPr>
+          <w:sz w:val="28"/>
+          <w:szCs w:val="28"/>
+        </w:rPr>
+        <w:t>3 types</w:t>
+      </w:r>
+    </w:p>
+    <w:p>
+      <w:pPr>
+        <w:pStyle w:val="ListParagraph"/>
+        <w:numPr>
+          <w:ilvl w:val="1"/>
+          <w:numId w:val="8"/>
+        </w:numPr>
+        <w:rPr>
+          <w:sz w:val="28"/>
+          <w:szCs w:val="28"/>
+        </w:rPr>
+      </w:pPr>
+      <w:r>
+        <w:rPr>
+          <w:sz w:val="28"/>
+          <w:szCs w:val="28"/>
+        </w:rPr>
+        <w:t>1 -1</w:t>
+      </w:r>
+    </w:p>
+    <w:p>
+      <w:pPr>
+        <w:pStyle w:val="ListParagraph"/>
+        <w:numPr>
+          <w:ilvl w:val="2"/>
+          <w:numId w:val="8"/>
+        </w:numPr>
+        <w:rPr>
+          <w:sz w:val="28"/>
+          <w:szCs w:val="28"/>
+        </w:rPr>
+      </w:pPr>
+      <w:r>
+        <w:rPr>
+          <w:sz w:val="28"/>
+          <w:szCs w:val="28"/>
+        </w:rPr>
+        <w:t xml:space="preserve">Every record in one </w:t>
+      </w:r>
+      <w:proofErr w:type="gramStart"/>
+      <w:r>
+        <w:rPr>
+          <w:sz w:val="28"/>
+          <w:szCs w:val="28"/>
+        </w:rPr>
+        <w:t>tables</w:t>
+      </w:r>
+      <w:proofErr w:type="gramEnd"/>
+      <w:r>
+        <w:rPr>
+          <w:sz w:val="28"/>
+          <w:szCs w:val="28"/>
+        </w:rPr>
+        <w:t xml:space="preserve"> matches to one and only one record in another table</w:t>
+      </w:r>
+    </w:p>
+    <w:p>
+      <w:pPr>
+        <w:pStyle w:val="ListParagraph"/>
+        <w:numPr>
+          <w:ilvl w:val="2"/>
+          <w:numId w:val="8"/>
+        </w:numPr>
+        <w:rPr>
+          <w:sz w:val="28"/>
+          <w:szCs w:val="28"/>
+        </w:rPr>
+      </w:pPr>
+      <w:r>
+        <w:rPr>
+          <w:sz w:val="28"/>
+          <w:szCs w:val="28"/>
+        </w:rPr>
+        <w:t>Ex tax to employee</w:t>
+      </w:r>
+    </w:p>
+    <w:p>
+      <w:pPr>
+        <w:pStyle w:val="ListParagraph"/>
+        <w:numPr>
+          <w:ilvl w:val="1"/>
+          <w:numId w:val="8"/>
+        </w:numPr>
+        <w:rPr>
+          <w:sz w:val="28"/>
+          <w:szCs w:val="28"/>
+        </w:rPr>
+      </w:pPr>
+      <w:r>
+        <w:rPr>
+          <w:sz w:val="28"/>
+          <w:szCs w:val="28"/>
+        </w:rPr>
+        <w:t>1-many</w:t>
+      </w:r>
+    </w:p>
+    <w:p>
+      <w:pPr>
+        <w:pStyle w:val="ListParagraph"/>
+        <w:numPr>
+          <w:ilvl w:val="2"/>
+          <w:numId w:val="8"/>
+        </w:numPr>
+        <w:rPr>
+          <w:sz w:val="28"/>
+          <w:szCs w:val="28"/>
+        </w:rPr>
+      </w:pPr>
+      <w:r>
+        <w:rPr>
+          <w:sz w:val="28"/>
+          <w:szCs w:val="28"/>
+        </w:rPr>
+        <w:t>One record can match to many records in one table.</w:t>
+      </w:r>
+    </w:p>
+    <w:p>
+      <w:pPr>
+        <w:pStyle w:val="ListParagraph"/>
+        <w:numPr>
+          <w:ilvl w:val="2"/>
+          <w:numId w:val="8"/>
+        </w:numPr>
+        <w:rPr>
+          <w:sz w:val="28"/>
+          <w:szCs w:val="28"/>
+        </w:rPr>
+      </w:pPr>
+      <w:r>
+        <w:rPr>
+          <w:sz w:val="28"/>
+          <w:szCs w:val="28"/>
+        </w:rPr>
+        <w:t>School – Student (1-many)</w:t>
+      </w:r>
+    </w:p>
+    <w:p>
+      <w:pPr>
+        <w:pStyle w:val="ListParagraph"/>
+        <w:numPr>
+          <w:ilvl w:val="2"/>
+          <w:numId w:val="8"/>
+        </w:numPr>
+        <w:rPr>
+          <w:sz w:val="28"/>
+          <w:szCs w:val="28"/>
+        </w:rPr>
+      </w:pPr>
+      <w:r>
+        <w:rPr>
+          <w:sz w:val="28"/>
+          <w:szCs w:val="28"/>
+        </w:rPr>
+        <w:t>Team – player</w:t>
+      </w:r>
+    </w:p>
+    <w:p>
+      <w:pPr>
+        <w:pStyle w:val="ListParagraph"/>
+        <w:numPr>
+          <w:ilvl w:val="2"/>
+          <w:numId w:val="8"/>
+        </w:numPr>
+        <w:rPr>
+          <w:sz w:val="28"/>
+          <w:szCs w:val="28"/>
+        </w:rPr>
+      </w:pPr>
+      <w:r>
+        <w:rPr>
+          <w:sz w:val="28"/>
+          <w:szCs w:val="28"/>
+        </w:rPr>
+        <w:t>Department - employee</w:t>
+      </w:r>
+    </w:p>
+    <w:p>
+      <w:pPr>
+        <w:pStyle w:val="ListParagraph"/>
+        <w:numPr>
+          <w:ilvl w:val="1"/>
+          <w:numId w:val="8"/>
+        </w:numPr>
+        <w:rPr>
+          <w:sz w:val="28"/>
+          <w:szCs w:val="28"/>
+        </w:rPr>
+      </w:pPr>
+      <w:r>
+        <w:rPr>
+          <w:sz w:val="28"/>
+          <w:szCs w:val="28"/>
+        </w:rPr>
+        <w:t>Many-many</w:t>
+      </w:r>
+    </w:p>
+    <w:p>
+      <w:pPr>
+        <w:pStyle w:val="ListParagraph"/>
+        <w:numPr>
+          <w:ilvl w:val="2"/>
+          <w:numId w:val="8"/>
+        </w:numPr>
+        <w:rPr>
+          <w:sz w:val="28"/>
+          <w:szCs w:val="28"/>
+        </w:rPr>
+      </w:pPr>
+      <w:r>
+        <w:rPr>
+          <w:sz w:val="28"/>
+          <w:szCs w:val="28"/>
+        </w:rPr>
+        <w:lastRenderedPageBreak/>
+        <w:t>Many records in one table match to many records in another table</w:t>
+      </w:r>
+    </w:p>
+    <w:p>
+      <w:pPr>
+        <w:pStyle w:val="ListParagraph"/>
+        <w:numPr>
+          <w:ilvl w:val="2"/>
+          <w:numId w:val="8"/>
+        </w:numPr>
+        <w:rPr>
+          <w:sz w:val="28"/>
+          <w:szCs w:val="28"/>
+        </w:rPr>
+      </w:pPr>
+      <w:r>
+        <w:rPr>
+          <w:sz w:val="28"/>
+          <w:szCs w:val="28"/>
+        </w:rPr>
+        <w:t>Junction table</w:t>
+      </w:r>
+    </w:p>
+    <w:p>
+      <w:pPr>
+        <w:pStyle w:val="ListParagraph"/>
+        <w:numPr>
+          <w:ilvl w:val="2"/>
+          <w:numId w:val="8"/>
+        </w:numPr>
+        <w:rPr>
+          <w:sz w:val="28"/>
+          <w:szCs w:val="28"/>
+        </w:rPr>
+      </w:pPr>
+      <w:r>
+        <w:rPr>
+          <w:sz w:val="28"/>
+          <w:szCs w:val="28"/>
+        </w:rPr>
+        <w:t>Student – class</w:t>
+      </w:r>
+    </w:p>
+    <w:p>
+      <w:pPr>
+        <w:pStyle w:val="ListParagraph"/>
+        <w:numPr>
+          <w:ilvl w:val="2"/>
+          <w:numId w:val="8"/>
+        </w:numPr>
+        <w:rPr>
+          <w:sz w:val="28"/>
+          <w:szCs w:val="28"/>
+        </w:rPr>
+      </w:pPr>
+      <w:r>
+        <w:rPr>
+          <w:sz w:val="28"/>
+          <w:szCs w:val="28"/>
+        </w:rPr>
+        <w:t xml:space="preserve">Game - player </w:t>
+      </w:r>
+    </w:p>
+    <w:p>
+      <w:pPr>
+        <w:rPr>
+          <w:sz w:val="28"/>
+          <w:szCs w:val="28"/>
+        </w:rPr>
+      </w:pPr>
+    </w:p>
+    <w:p>
+      <w:pPr>
+        <w:rPr>
+          <w:sz w:val="28"/>
+          <w:szCs w:val="28"/>
+        </w:rPr>
+      </w:pPr>
+      <w:r>
+        <w:rPr>
+          <w:sz w:val="28"/>
+          <w:szCs w:val="28"/>
+        </w:rPr>
+        <w:t>Placing Foreign Keys</w:t>
+      </w:r>
+    </w:p>
+    <w:p>
+      <w:pPr>
+        <w:pStyle w:val="ListParagraph"/>
+        <w:numPr>
+          <w:ilvl w:val="0"/>
+          <w:numId w:val="9"/>
+        </w:numPr>
+        <w:rPr>
+          <w:sz w:val="28"/>
+          <w:szCs w:val="28"/>
+        </w:rPr>
+      </w:pPr>
+      <w:r>
+        <w:rPr>
+          <w:sz w:val="28"/>
+          <w:szCs w:val="28"/>
+        </w:rPr>
+        <w:t>The foreign key goes on the child record</w:t>
+      </w:r>
+    </w:p>
+    <w:p>
+      <w:pPr>
+        <w:pStyle w:val="ListParagraph"/>
+        <w:numPr>
+          <w:ilvl w:val="1"/>
+          <w:numId w:val="9"/>
+        </w:numPr>
+        <w:rPr>
+          <w:sz w:val="28"/>
+          <w:szCs w:val="28"/>
+        </w:rPr>
+      </w:pPr>
+      <w:r>
+        <w:rPr>
+          <w:sz w:val="28"/>
+          <w:szCs w:val="28"/>
+        </w:rPr>
+        <w:t>The many in a one to many</w:t>
+      </w:r>
+    </w:p>
+    <w:p>
+      <w:pPr>
+        <w:pStyle w:val="ListParagraph"/>
+        <w:numPr>
+          <w:ilvl w:val="0"/>
+          <w:numId w:val="9"/>
+        </w:numPr>
+        <w:rPr>
+          <w:sz w:val="28"/>
+          <w:szCs w:val="28"/>
+        </w:rPr>
+      </w:pPr>
+      <w:r>
+        <w:rPr>
+          <w:sz w:val="28"/>
+          <w:szCs w:val="28"/>
+        </w:rPr>
+        <w:t>A Parent must exist before a child record can be add</w:t>
+      </w:r>
+    </w:p>
+    <w:p>
+      <w:pPr>
+        <w:pStyle w:val="ListParagraph"/>
+        <w:numPr>
+          <w:ilvl w:val="1"/>
+          <w:numId w:val="9"/>
+        </w:numPr>
+        <w:rPr>
+          <w:sz w:val="28"/>
+          <w:szCs w:val="28"/>
+        </w:rPr>
+      </w:pPr>
+      <w:r>
+        <w:rPr>
+          <w:sz w:val="28"/>
+          <w:szCs w:val="28"/>
+        </w:rPr>
+        <w:t>You must have a sales department before you can have a child record reference the sales department</w:t>
+      </w:r>
+    </w:p>
+    <w:p>
+      <w:pPr>
+        <w:pStyle w:val="ListParagraph"/>
+        <w:numPr>
+          <w:ilvl w:val="0"/>
+          <w:numId w:val="9"/>
+        </w:numPr>
+        <w:rPr>
+          <w:sz w:val="28"/>
+          <w:szCs w:val="28"/>
+        </w:rPr>
+      </w:pPr>
+      <w:r>
+        <w:rPr>
+          <w:sz w:val="28"/>
+          <w:szCs w:val="28"/>
+        </w:rPr>
+        <w:t>The column that you place a foreign key does not have to be unique. However</w:t>
+      </w:r>
+      <w:r>
+        <w:rPr>
+          <w:sz w:val="28"/>
+          <w:szCs w:val="28"/>
+        </w:rPr>
+        <w:t>,</w:t>
+      </w:r>
+      <w:r>
+        <w:rPr>
+          <w:sz w:val="28"/>
+          <w:szCs w:val="28"/>
+        </w:rPr>
+        <w:t xml:space="preserve"> the foreign key must reference a column that is uniq</w:t>
+      </w:r>
       <w:bookmarkStart w:id="0" w:name="_GoBack"/>
       <w:bookmarkEnd w:id="0"/>
-    </w:p>
-    <w:p>
-      <w:pPr>
-        <w:rPr>
-          <w:sz w:val="28"/>
-          <w:szCs w:val="28"/>
-        </w:rPr>
-      </w:pPr>
-    </w:p>
-    <w:p>
-      <w:pPr>
-        <w:rPr>
-          <w:sz w:val="28"/>
-          <w:szCs w:val="28"/>
-        </w:rPr>
-      </w:pPr>
-    </w:p>
-    <w:p>
-      <w:pPr>
-        <w:rPr>
-          <w:sz w:val="28"/>
-          <w:szCs w:val="28"/>
-        </w:rPr>
-      </w:pPr>
-    </w:p>
-    <w:p>
-      <w:pPr>
-        <w:rPr>
-          <w:sz w:val="28"/>
-          <w:szCs w:val="28"/>
-        </w:rPr>
-      </w:pPr>
-      <w:r>
-        <w:rPr>
-          <w:sz w:val="28"/>
-          <w:szCs w:val="28"/>
-        </w:rPr>
-        <w:t>SQL (Structured Query Language)</w:t>
-      </w:r>
-    </w:p>
-    <w:p>
-      <w:pPr>
-        <w:pStyle w:val="ListParagraph"/>
-        <w:numPr>
-          <w:ilvl w:val="0"/>
-          <w:numId w:val="7"/>
-        </w:numPr>
-        <w:rPr>
-          <w:sz w:val="28"/>
-          <w:szCs w:val="28"/>
-        </w:rPr>
-      </w:pPr>
-      <w:r>
-        <w:rPr>
-          <w:sz w:val="28"/>
-          <w:szCs w:val="28"/>
-        </w:rPr>
-        <w:t>Programming language used by relational databases</w:t>
-      </w:r>
-    </w:p>
-    <w:p>
-      <w:pPr>
-        <w:pStyle w:val="ListParagraph"/>
-        <w:numPr>
-          <w:ilvl w:val="0"/>
-          <w:numId w:val="7"/>
-        </w:numPr>
-        <w:rPr>
-          <w:sz w:val="28"/>
-          <w:szCs w:val="28"/>
-        </w:rPr>
-      </w:pPr>
-      <w:r>
-        <w:rPr>
-          <w:sz w:val="28"/>
-          <w:szCs w:val="28"/>
-        </w:rPr>
-        <w:t xml:space="preserve">From the 60’s *** Not sure </w:t>
-      </w:r>
-    </w:p>
-    <w:p>
-      <w:pPr>
-        <w:pStyle w:val="ListParagraph"/>
-        <w:numPr>
-          <w:ilvl w:val="0"/>
-          <w:numId w:val="7"/>
-        </w:numPr>
-        <w:rPr>
-          <w:sz w:val="28"/>
-          <w:szCs w:val="28"/>
-        </w:rPr>
-      </w:pPr>
-      <w:r>
-        <w:rPr>
-          <w:sz w:val="28"/>
-          <w:szCs w:val="28"/>
-        </w:rPr>
-        <w:t>Scripting language</w:t>
-      </w:r>
-    </w:p>
-    <w:p>
-      <w:pPr>
-        <w:pStyle w:val="ListParagraph"/>
-        <w:numPr>
-          <w:ilvl w:val="1"/>
-          <w:numId w:val="7"/>
-        </w:numPr>
-        <w:rPr>
-          <w:sz w:val="28"/>
-          <w:szCs w:val="28"/>
-        </w:rPr>
-      </w:pPr>
-      <w:r>
-        <w:rPr>
-          <w:sz w:val="28"/>
-          <w:szCs w:val="28"/>
-        </w:rPr>
-        <w:t>Not compiled</w:t>
-      </w:r>
-    </w:p>
-    <w:p>
-      <w:pPr>
-        <w:pStyle w:val="ListParagraph"/>
-        <w:numPr>
-          <w:ilvl w:val="1"/>
-          <w:numId w:val="7"/>
-        </w:numPr>
-        <w:rPr>
-          <w:sz w:val="28"/>
-          <w:szCs w:val="28"/>
-        </w:rPr>
-      </w:pPr>
-      <w:r>
-        <w:rPr>
-          <w:sz w:val="28"/>
-          <w:szCs w:val="28"/>
-        </w:rPr>
-        <w:t>Programming language</w:t>
-      </w:r>
-    </w:p>
-    <w:p>
-      <w:pPr>
-        <w:pStyle w:val="ListParagraph"/>
-        <w:numPr>
-          <w:ilvl w:val="1"/>
-          <w:numId w:val="7"/>
-        </w:numPr>
-        <w:rPr>
-          <w:sz w:val="28"/>
-          <w:szCs w:val="28"/>
-        </w:rPr>
-      </w:pPr>
-      <w:r>
-        <w:rPr>
-          <w:sz w:val="28"/>
-          <w:szCs w:val="28"/>
-        </w:rPr>
-        <w:t>*Scripting language tells the machine what to do*</w:t>
-      </w:r>
-    </w:p>
-    <w:p>
-      <w:pPr>
-        <w:pStyle w:val="ListParagraph"/>
-        <w:numPr>
-          <w:ilvl w:val="1"/>
-          <w:numId w:val="7"/>
-        </w:numPr>
-        <w:rPr>
-          <w:sz w:val="28"/>
-          <w:szCs w:val="28"/>
-        </w:rPr>
-      </w:pPr>
-      <w:r>
-        <w:rPr>
-          <w:sz w:val="28"/>
-          <w:szCs w:val="28"/>
-        </w:rPr>
-        <w:t>You can run it in separate chunks in any order</w:t>
-      </w:r>
-    </w:p>
-    <w:p>
-      <w:pPr>
-        <w:pStyle w:val="ListParagraph"/>
-        <w:numPr>
-          <w:ilvl w:val="0"/>
-          <w:numId w:val="7"/>
-        </w:numPr>
-        <w:rPr>
-          <w:sz w:val="28"/>
-          <w:szCs w:val="28"/>
-        </w:rPr>
-      </w:pPr>
-      <w:r>
-        <w:rPr>
-          <w:sz w:val="28"/>
-          <w:szCs w:val="28"/>
-        </w:rPr>
-        <w:t xml:space="preserve">Englishy </w:t>
-      </w:r>
-    </w:p>
-    <w:p>
-      <w:pPr>
-        <w:rPr>
-          <w:sz w:val="28"/>
-          <w:szCs w:val="28"/>
-        </w:rPr>
-      </w:pPr>
-    </w:p>
-    <w:p>
-      <w:pPr>
-        <w:rPr>
-          <w:sz w:val="28"/>
-          <w:szCs w:val="28"/>
-        </w:rPr>
-      </w:pPr>
-      <w:r>
-        <w:rPr>
-          <w:sz w:val="28"/>
-          <w:szCs w:val="28"/>
-        </w:rPr>
-        <w:t>Multiplicities</w:t>
-      </w:r>
-    </w:p>
-    <w:p>
-      <w:pPr>
-        <w:pStyle w:val="ListParagraph"/>
-        <w:numPr>
-          <w:ilvl w:val="0"/>
-          <w:numId w:val="8"/>
-        </w:numPr>
-        <w:rPr>
-          <w:sz w:val="28"/>
-          <w:szCs w:val="28"/>
-        </w:rPr>
-      </w:pPr>
-      <w:r>
-        <w:rPr>
-          <w:sz w:val="28"/>
-          <w:szCs w:val="28"/>
-        </w:rPr>
-        <w:t>Relationships between your entities</w:t>
-      </w:r>
-    </w:p>
-    <w:p>
-      <w:pPr>
-        <w:pStyle w:val="ListParagraph"/>
-        <w:numPr>
-          <w:ilvl w:val="0"/>
-          <w:numId w:val="8"/>
-        </w:numPr>
-        <w:rPr>
-          <w:sz w:val="28"/>
-          <w:szCs w:val="28"/>
-        </w:rPr>
-      </w:pPr>
-      <w:r>
-        <w:rPr>
-          <w:sz w:val="28"/>
-          <w:szCs w:val="28"/>
-        </w:rPr>
-        <w:t>3 types</w:t>
-      </w:r>
-    </w:p>
-    <w:p>
-      <w:pPr>
-        <w:pStyle w:val="ListParagraph"/>
-        <w:numPr>
-          <w:ilvl w:val="1"/>
-          <w:numId w:val="8"/>
-        </w:numPr>
-        <w:rPr>
-          <w:sz w:val="28"/>
-          <w:szCs w:val="28"/>
-        </w:rPr>
-      </w:pPr>
-      <w:r>
-        <w:rPr>
-          <w:sz w:val="28"/>
-          <w:szCs w:val="28"/>
-        </w:rPr>
-        <w:lastRenderedPageBreak/>
-        <w:t>1 -1</w:t>
-      </w:r>
-    </w:p>
-    <w:p>
-      <w:pPr>
-        <w:pStyle w:val="ListParagraph"/>
-        <w:numPr>
-          <w:ilvl w:val="2"/>
-          <w:numId w:val="8"/>
-        </w:numPr>
-        <w:rPr>
-          <w:sz w:val="28"/>
-          <w:szCs w:val="28"/>
-        </w:rPr>
-      </w:pPr>
-      <w:r>
-        <w:rPr>
-          <w:sz w:val="28"/>
-          <w:szCs w:val="28"/>
-        </w:rPr>
-        <w:t>Every record in one tables matches to one and only one record in another table</w:t>
-      </w:r>
-    </w:p>
-    <w:p>
-      <w:pPr>
-        <w:pStyle w:val="ListParagraph"/>
-        <w:numPr>
-          <w:ilvl w:val="2"/>
-          <w:numId w:val="8"/>
-        </w:numPr>
-        <w:rPr>
-          <w:sz w:val="28"/>
-          <w:szCs w:val="28"/>
-        </w:rPr>
-      </w:pPr>
-      <w:r>
-        <w:rPr>
-          <w:sz w:val="28"/>
-          <w:szCs w:val="28"/>
-        </w:rPr>
-        <w:t>Ex tax to employee</w:t>
-      </w:r>
-    </w:p>
-    <w:p>
-      <w:pPr>
-        <w:pStyle w:val="ListParagraph"/>
-        <w:numPr>
-          <w:ilvl w:val="1"/>
-          <w:numId w:val="8"/>
-        </w:numPr>
-        <w:rPr>
-          <w:sz w:val="28"/>
-          <w:szCs w:val="28"/>
-        </w:rPr>
-      </w:pPr>
-      <w:r>
-        <w:rPr>
-          <w:sz w:val="28"/>
-          <w:szCs w:val="28"/>
-        </w:rPr>
-        <w:t>1-many</w:t>
-      </w:r>
-    </w:p>
-    <w:p>
-      <w:pPr>
-        <w:pStyle w:val="ListParagraph"/>
-        <w:numPr>
-          <w:ilvl w:val="2"/>
-          <w:numId w:val="8"/>
-        </w:numPr>
-        <w:rPr>
-          <w:sz w:val="28"/>
-          <w:szCs w:val="28"/>
-        </w:rPr>
-      </w:pPr>
-      <w:r>
-        <w:rPr>
-          <w:sz w:val="28"/>
-          <w:szCs w:val="28"/>
-        </w:rPr>
-        <w:t>One record can match to many records in one table.</w:t>
-      </w:r>
-    </w:p>
-    <w:p>
-      <w:pPr>
-        <w:pStyle w:val="ListParagraph"/>
-        <w:numPr>
-          <w:ilvl w:val="2"/>
-          <w:numId w:val="8"/>
-        </w:numPr>
-        <w:rPr>
-          <w:sz w:val="28"/>
-          <w:szCs w:val="28"/>
-        </w:rPr>
-      </w:pPr>
-      <w:r>
-        <w:rPr>
-          <w:sz w:val="28"/>
-          <w:szCs w:val="28"/>
-        </w:rPr>
-        <w:t>School – Student (1-many)</w:t>
-      </w:r>
-    </w:p>
-    <w:p>
-      <w:pPr>
-        <w:pStyle w:val="ListParagraph"/>
-        <w:numPr>
-          <w:ilvl w:val="2"/>
-          <w:numId w:val="8"/>
-        </w:numPr>
-        <w:rPr>
-          <w:sz w:val="28"/>
-          <w:szCs w:val="28"/>
-        </w:rPr>
-      </w:pPr>
-      <w:r>
-        <w:rPr>
-          <w:sz w:val="28"/>
-          <w:szCs w:val="28"/>
-        </w:rPr>
-        <w:t>Team – player</w:t>
-      </w:r>
-    </w:p>
-    <w:p>
-      <w:pPr>
-        <w:pStyle w:val="ListParagraph"/>
-        <w:numPr>
-          <w:ilvl w:val="2"/>
-          <w:numId w:val="8"/>
-        </w:numPr>
-        <w:rPr>
-          <w:sz w:val="28"/>
-          <w:szCs w:val="28"/>
-        </w:rPr>
-      </w:pPr>
-      <w:r>
-        <w:rPr>
-          <w:sz w:val="28"/>
-          <w:szCs w:val="28"/>
-        </w:rPr>
-        <w:t>Department - employee</w:t>
-      </w:r>
-    </w:p>
-    <w:p>
-      <w:pPr>
-        <w:pStyle w:val="ListParagraph"/>
-        <w:numPr>
-          <w:ilvl w:val="1"/>
-          <w:numId w:val="8"/>
-        </w:numPr>
-        <w:rPr>
-          <w:sz w:val="28"/>
-          <w:szCs w:val="28"/>
-        </w:rPr>
-      </w:pPr>
-      <w:r>
-        <w:rPr>
-          <w:sz w:val="28"/>
-          <w:szCs w:val="28"/>
-        </w:rPr>
-        <w:t>Many-many</w:t>
-      </w:r>
-    </w:p>
-    <w:p>
-      <w:pPr>
-        <w:pStyle w:val="ListParagraph"/>
-        <w:numPr>
-          <w:ilvl w:val="2"/>
-          <w:numId w:val="8"/>
-        </w:numPr>
-        <w:rPr>
-          <w:sz w:val="28"/>
-          <w:szCs w:val="28"/>
-        </w:rPr>
-      </w:pPr>
-      <w:r>
-        <w:rPr>
-          <w:sz w:val="28"/>
-          <w:szCs w:val="28"/>
-        </w:rPr>
-        <w:t>Many records in one table match to many records in another table</w:t>
-      </w:r>
-    </w:p>
-    <w:p>
-      <w:pPr>
-        <w:pStyle w:val="ListParagraph"/>
-        <w:numPr>
-          <w:ilvl w:val="2"/>
-          <w:numId w:val="8"/>
-        </w:numPr>
-        <w:rPr>
-          <w:sz w:val="28"/>
-          <w:szCs w:val="28"/>
-        </w:rPr>
-      </w:pPr>
-      <w:r>
-        <w:rPr>
-          <w:sz w:val="28"/>
-          <w:szCs w:val="28"/>
-        </w:rPr>
-        <w:t>Junction table</w:t>
-      </w:r>
-    </w:p>
-    <w:p>
-      <w:pPr>
-        <w:pStyle w:val="ListParagraph"/>
-        <w:numPr>
-          <w:ilvl w:val="2"/>
-          <w:numId w:val="8"/>
-        </w:numPr>
-        <w:rPr>
-          <w:sz w:val="28"/>
-          <w:szCs w:val="28"/>
-        </w:rPr>
-      </w:pPr>
-      <w:r>
-        <w:rPr>
-          <w:sz w:val="28"/>
-          <w:szCs w:val="28"/>
-        </w:rPr>
-        <w:t>Student – class</w:t>
-      </w:r>
-    </w:p>
-    <w:p>
-      <w:pPr>
-        <w:pStyle w:val="ListParagraph"/>
-        <w:numPr>
-          <w:ilvl w:val="2"/>
-          <w:numId w:val="8"/>
-        </w:numPr>
-        <w:rPr>
-          <w:sz w:val="28"/>
-          <w:szCs w:val="28"/>
-        </w:rPr>
-      </w:pPr>
-      <w:r>
-        <w:rPr>
-          <w:sz w:val="28"/>
-          <w:szCs w:val="28"/>
-        </w:rPr>
-        <w:t xml:space="preserve">Game - player </w:t>
-      </w:r>
-    </w:p>
-    <w:p>
-      <w:pPr>
-        <w:rPr>
-          <w:sz w:val="28"/>
-          <w:szCs w:val="28"/>
-        </w:rPr>
-      </w:pPr>
-    </w:p>
-    <w:p>
-      <w:pPr>
-        <w:rPr>
-          <w:sz w:val="28"/>
-          <w:szCs w:val="28"/>
-        </w:rPr>
-      </w:pPr>
-      <w:r>
-        <w:rPr>
-          <w:sz w:val="28"/>
-          <w:szCs w:val="28"/>
-        </w:rPr>
-        <w:t>Placing Foreign Keys</w:t>
+      <w:r>
+        <w:rPr>
+          <w:sz w:val="28"/>
+          <w:szCs w:val="28"/>
+        </w:rPr>
+        <w:t>ue</w:t>
       </w:r>
     </w:p>
     <w:p>
@@ -2967,10 +3723,586 @@
       </w:pPr>
       <w:r>
         <w:rPr>
-          <w:sz w:val="28"/>
-          <w:szCs w:val="28"/>
-        </w:rPr>
-        <w:t>The foreign key goes on the child record</w:t>
+          <w:color w:val="7030A0"/>
+          <w:sz w:val="28"/>
+          <w:szCs w:val="28"/>
+        </w:rPr>
+        <w:t xml:space="preserve">CONSTRAINT </w:t>
+      </w:r>
+      <w:r>
+        <w:rPr>
+          <w:sz w:val="28"/>
+          <w:szCs w:val="28"/>
+        </w:rPr>
+        <w:t xml:space="preserve">FK_KEY_NAME </w:t>
+      </w:r>
+      <w:r>
+        <w:rPr>
+          <w:color w:val="7030A0"/>
+          <w:sz w:val="28"/>
+          <w:szCs w:val="28"/>
+        </w:rPr>
+        <w:t>FOREIGN KEY</w:t>
+      </w:r>
+      <w:r>
+        <w:rPr>
+          <w:color w:val="7030A0"/>
+          <w:sz w:val="28"/>
+          <w:szCs w:val="28"/>
+        </w:rPr>
+        <w:t xml:space="preserve"> </w:t>
+      </w:r>
+      <w:r>
+        <w:rPr>
+          <w:sz w:val="28"/>
+          <w:szCs w:val="28"/>
+        </w:rPr>
+        <w:t xml:space="preserve">CHILD(SOMETHING_ID) </w:t>
+      </w:r>
+      <w:r>
+        <w:rPr>
+          <w:color w:val="7030A0"/>
+          <w:sz w:val="28"/>
+          <w:szCs w:val="28"/>
+        </w:rPr>
+        <w:t>REFERENCES</w:t>
+      </w:r>
+      <w:r>
+        <w:rPr>
+          <w:color w:val="7030A0"/>
+          <w:sz w:val="28"/>
+          <w:szCs w:val="28"/>
+        </w:rPr>
+        <w:t xml:space="preserve"> </w:t>
+      </w:r>
+      <w:r>
+        <w:rPr>
+          <w:sz w:val="28"/>
+          <w:szCs w:val="28"/>
+        </w:rPr>
+        <w:t>PARENT(SOMETHING_ID</w:t>
+      </w:r>
+      <w:proofErr w:type="gramStart"/>
+      <w:r>
+        <w:rPr>
+          <w:sz w:val="28"/>
+          <w:szCs w:val="28"/>
+        </w:rPr>
+        <w:t>);</w:t>
+      </w:r>
+      <w:proofErr w:type="gramEnd"/>
+    </w:p>
+    <w:p>
+      <w:pPr>
+        <w:rPr>
+          <w:sz w:val="28"/>
+          <w:szCs w:val="28"/>
+        </w:rPr>
+      </w:pPr>
+    </w:p>
+    <w:p>
+      <w:pPr>
+        <w:rPr>
+          <w:sz w:val="28"/>
+          <w:szCs w:val="28"/>
+        </w:rPr>
+      </w:pPr>
+      <w:r>
+        <w:rPr>
+          <w:sz w:val="28"/>
+          <w:szCs w:val="28"/>
+        </w:rPr>
+        <w:t>Isolation levels</w:t>
+      </w:r>
+    </w:p>
+    <w:tbl>
+      <w:tblPr>
+        <w:tblStyle w:val="TableGrid"/>
+        <w:tblW w:w="0" w:type="auto"/>
+        <w:tblLook w:val="04A0" w:firstRow="1" w:lastRow="0" w:firstColumn="1" w:lastColumn="0" w:noHBand="0" w:noVBand="1"/>
+      </w:tblPr>
+      <w:tblGrid>
+        <w:gridCol w:w="2337"/>
+        <w:gridCol w:w="2337"/>
+        <w:gridCol w:w="2338"/>
+        <w:gridCol w:w="2338"/>
+      </w:tblGrid>
+      <w:tr>
+        <w:tc>
+          <w:tcPr>
+            <w:tcW w:w="2337" w:type="dxa"/>
+          </w:tcPr>
+          <w:p>
+            <w:pPr>
+              <w:rPr>
+                <w:sz w:val="28"/>
+                <w:szCs w:val="28"/>
+              </w:rPr>
+            </w:pPr>
+            <w:r>
+              <w:rPr>
+                <w:sz w:val="28"/>
+                <w:szCs w:val="28"/>
+              </w:rPr>
+              <w:t>Isolation Level</w:t>
+            </w:r>
+          </w:p>
+        </w:tc>
+        <w:tc>
+          <w:tcPr>
+            <w:tcW w:w="2337" w:type="dxa"/>
+          </w:tcPr>
+          <w:p>
+            <w:pPr>
+              <w:rPr>
+                <w:sz w:val="28"/>
+                <w:szCs w:val="28"/>
+              </w:rPr>
+            </w:pPr>
+            <w:r>
+              <w:rPr>
+                <w:sz w:val="28"/>
+                <w:szCs w:val="28"/>
+              </w:rPr>
+              <w:t>Dirty Reads</w:t>
+            </w:r>
+          </w:p>
+        </w:tc>
+        <w:tc>
+          <w:tcPr>
+            <w:tcW w:w="2338" w:type="dxa"/>
+          </w:tcPr>
+          <w:p>
+            <w:pPr>
+              <w:rPr>
+                <w:sz w:val="28"/>
+                <w:szCs w:val="28"/>
+              </w:rPr>
+            </w:pPr>
+            <w:r>
+              <w:rPr>
+                <w:sz w:val="28"/>
+                <w:szCs w:val="28"/>
+              </w:rPr>
+              <w:t>Non-repeatable</w:t>
+            </w:r>
+          </w:p>
+        </w:tc>
+        <w:tc>
+          <w:tcPr>
+            <w:tcW w:w="2338" w:type="dxa"/>
+          </w:tcPr>
+          <w:p>
+            <w:pPr>
+              <w:rPr>
+                <w:sz w:val="28"/>
+                <w:szCs w:val="28"/>
+              </w:rPr>
+            </w:pPr>
+            <w:r>
+              <w:rPr>
+                <w:sz w:val="28"/>
+                <w:szCs w:val="28"/>
+              </w:rPr>
+              <w:t>phantoms</w:t>
+            </w:r>
+          </w:p>
+        </w:tc>
+      </w:tr>
+      <w:tr>
+        <w:tc>
+          <w:tcPr>
+            <w:tcW w:w="2337" w:type="dxa"/>
+          </w:tcPr>
+          <w:p>
+            <w:pPr>
+              <w:rPr>
+                <w:sz w:val="28"/>
+                <w:szCs w:val="28"/>
+              </w:rPr>
+            </w:pPr>
+            <w:r>
+              <w:rPr>
+                <w:sz w:val="28"/>
+                <w:szCs w:val="28"/>
+              </w:rPr>
+              <w:t>Read Uncommitted</w:t>
+            </w:r>
+          </w:p>
+        </w:tc>
+        <w:tc>
+          <w:tcPr>
+            <w:tcW w:w="2337" w:type="dxa"/>
+          </w:tcPr>
+          <w:p>
+            <w:pPr>
+              <w:rPr>
+                <w:sz w:val="28"/>
+                <w:szCs w:val="28"/>
+              </w:rPr>
+            </w:pPr>
+            <w:r>
+              <w:rPr>
+                <w:sz w:val="28"/>
+                <w:szCs w:val="28"/>
+              </w:rPr>
+              <w:t>yes</w:t>
+            </w:r>
+          </w:p>
+        </w:tc>
+        <w:tc>
+          <w:tcPr>
+            <w:tcW w:w="2338" w:type="dxa"/>
+          </w:tcPr>
+          <w:p>
+            <w:pPr>
+              <w:rPr>
+                <w:sz w:val="28"/>
+                <w:szCs w:val="28"/>
+              </w:rPr>
+            </w:pPr>
+            <w:r>
+              <w:rPr>
+                <w:sz w:val="28"/>
+                <w:szCs w:val="28"/>
+              </w:rPr>
+              <w:t>yes</w:t>
+            </w:r>
+          </w:p>
+        </w:tc>
+        <w:tc>
+          <w:tcPr>
+            <w:tcW w:w="2338" w:type="dxa"/>
+          </w:tcPr>
+          <w:p>
+            <w:pPr>
+              <w:rPr>
+                <w:sz w:val="28"/>
+                <w:szCs w:val="28"/>
+              </w:rPr>
+            </w:pPr>
+            <w:r>
+              <w:rPr>
+                <w:sz w:val="28"/>
+                <w:szCs w:val="28"/>
+              </w:rPr>
+              <w:t>yes</w:t>
+            </w:r>
+          </w:p>
+        </w:tc>
+      </w:tr>
+      <w:tr>
+        <w:tc>
+          <w:tcPr>
+            <w:tcW w:w="2337" w:type="dxa"/>
+          </w:tcPr>
+          <w:p>
+            <w:pPr>
+              <w:rPr>
+                <w:sz w:val="28"/>
+                <w:szCs w:val="28"/>
+              </w:rPr>
+            </w:pPr>
+            <w:r>
+              <w:rPr>
+                <w:sz w:val="28"/>
+                <w:szCs w:val="28"/>
+              </w:rPr>
+              <w:t>Read Committed</w:t>
+            </w:r>
+          </w:p>
+        </w:tc>
+        <w:tc>
+          <w:tcPr>
+            <w:tcW w:w="2337" w:type="dxa"/>
+          </w:tcPr>
+          <w:p>
+            <w:pPr>
+              <w:rPr>
+                <w:sz w:val="28"/>
+                <w:szCs w:val="28"/>
+              </w:rPr>
+            </w:pPr>
+            <w:r>
+              <w:rPr>
+                <w:sz w:val="28"/>
+                <w:szCs w:val="28"/>
+              </w:rPr>
+              <w:t>no</w:t>
+            </w:r>
+          </w:p>
+        </w:tc>
+        <w:tc>
+          <w:tcPr>
+            <w:tcW w:w="2338" w:type="dxa"/>
+          </w:tcPr>
+          <w:p>
+            <w:pPr>
+              <w:rPr>
+                <w:sz w:val="28"/>
+                <w:szCs w:val="28"/>
+              </w:rPr>
+            </w:pPr>
+            <w:r>
+              <w:rPr>
+                <w:sz w:val="28"/>
+                <w:szCs w:val="28"/>
+              </w:rPr>
+              <w:t>yes</w:t>
+            </w:r>
+          </w:p>
+        </w:tc>
+        <w:tc>
+          <w:tcPr>
+            <w:tcW w:w="2338" w:type="dxa"/>
+          </w:tcPr>
+          <w:p>
+            <w:pPr>
+              <w:rPr>
+                <w:sz w:val="28"/>
+                <w:szCs w:val="28"/>
+              </w:rPr>
+            </w:pPr>
+            <w:r>
+              <w:rPr>
+                <w:sz w:val="28"/>
+                <w:szCs w:val="28"/>
+              </w:rPr>
+              <w:t>yes</w:t>
+            </w:r>
+          </w:p>
+        </w:tc>
+      </w:tr>
+      <w:tr>
+        <w:tc>
+          <w:tcPr>
+            <w:tcW w:w="2337" w:type="dxa"/>
+          </w:tcPr>
+          <w:p>
+            <w:pPr>
+              <w:rPr>
+                <w:sz w:val="28"/>
+                <w:szCs w:val="28"/>
+              </w:rPr>
+            </w:pPr>
+            <w:r>
+              <w:rPr>
+                <w:sz w:val="28"/>
+                <w:szCs w:val="28"/>
+              </w:rPr>
+              <w:t>Repeatable read</w:t>
+            </w:r>
+          </w:p>
+        </w:tc>
+        <w:tc>
+          <w:tcPr>
+            <w:tcW w:w="2337" w:type="dxa"/>
+          </w:tcPr>
+          <w:p>
+            <w:pPr>
+              <w:rPr>
+                <w:sz w:val="28"/>
+                <w:szCs w:val="28"/>
+              </w:rPr>
+            </w:pPr>
+            <w:r>
+              <w:rPr>
+                <w:sz w:val="28"/>
+                <w:szCs w:val="28"/>
+              </w:rPr>
+              <w:t>no</w:t>
+            </w:r>
+          </w:p>
+        </w:tc>
+        <w:tc>
+          <w:tcPr>
+            <w:tcW w:w="2338" w:type="dxa"/>
+          </w:tcPr>
+          <w:p>
+            <w:pPr>
+              <w:rPr>
+                <w:sz w:val="28"/>
+                <w:szCs w:val="28"/>
+              </w:rPr>
+            </w:pPr>
+            <w:r>
+              <w:rPr>
+                <w:sz w:val="28"/>
+                <w:szCs w:val="28"/>
+              </w:rPr>
+              <w:t>no</w:t>
+            </w:r>
+          </w:p>
+        </w:tc>
+        <w:tc>
+          <w:tcPr>
+            <w:tcW w:w="2338" w:type="dxa"/>
+          </w:tcPr>
+          <w:p>
+            <w:pPr>
+              <w:rPr>
+                <w:sz w:val="28"/>
+                <w:szCs w:val="28"/>
+              </w:rPr>
+            </w:pPr>
+            <w:r>
+              <w:rPr>
+                <w:sz w:val="28"/>
+                <w:szCs w:val="28"/>
+              </w:rPr>
+              <w:t>yes</w:t>
+            </w:r>
+          </w:p>
+        </w:tc>
+      </w:tr>
+      <w:tr>
+        <w:tc>
+          <w:tcPr>
+            <w:tcW w:w="2337" w:type="dxa"/>
+          </w:tcPr>
+          <w:p>
+            <w:pPr>
+              <w:rPr>
+                <w:sz w:val="28"/>
+                <w:szCs w:val="28"/>
+              </w:rPr>
+            </w:pPr>
+            <w:r>
+              <w:rPr>
+                <w:sz w:val="28"/>
+                <w:szCs w:val="28"/>
+              </w:rPr>
+              <w:t>Serializable</w:t>
+            </w:r>
+          </w:p>
+        </w:tc>
+        <w:tc>
+          <w:tcPr>
+            <w:tcW w:w="2337" w:type="dxa"/>
+          </w:tcPr>
+          <w:p>
+            <w:pPr>
+              <w:rPr>
+                <w:sz w:val="28"/>
+                <w:szCs w:val="28"/>
+              </w:rPr>
+            </w:pPr>
+            <w:r>
+              <w:rPr>
+                <w:sz w:val="28"/>
+                <w:szCs w:val="28"/>
+              </w:rPr>
+              <w:t>no</w:t>
+            </w:r>
+          </w:p>
+        </w:tc>
+        <w:tc>
+          <w:tcPr>
+            <w:tcW w:w="2338" w:type="dxa"/>
+          </w:tcPr>
+          <w:p>
+            <w:pPr>
+              <w:rPr>
+                <w:sz w:val="28"/>
+                <w:szCs w:val="28"/>
+              </w:rPr>
+            </w:pPr>
+            <w:r>
+              <w:rPr>
+                <w:sz w:val="28"/>
+                <w:szCs w:val="28"/>
+              </w:rPr>
+              <w:t>no</w:t>
+            </w:r>
+          </w:p>
+        </w:tc>
+        <w:tc>
+          <w:tcPr>
+            <w:tcW w:w="2338" w:type="dxa"/>
+          </w:tcPr>
+          <w:p>
+            <w:pPr>
+              <w:rPr>
+                <w:sz w:val="28"/>
+                <w:szCs w:val="28"/>
+              </w:rPr>
+            </w:pPr>
+            <w:r>
+              <w:rPr>
+                <w:sz w:val="28"/>
+                <w:szCs w:val="28"/>
+              </w:rPr>
+              <w:t>no</w:t>
+            </w:r>
+          </w:p>
+        </w:tc>
+      </w:tr>
+    </w:tbl>
+    <w:p>
+      <w:pPr>
+        <w:rPr>
+          <w:sz w:val="28"/>
+          <w:szCs w:val="28"/>
+        </w:rPr>
+      </w:pPr>
+    </w:p>
+    <w:p>
+      <w:pPr>
+        <w:rPr>
+          <w:sz w:val="28"/>
+          <w:szCs w:val="28"/>
+        </w:rPr>
+      </w:pPr>
+    </w:p>
+    <w:p>
+      <w:pPr>
+        <w:rPr>
+          <w:sz w:val="28"/>
+          <w:szCs w:val="28"/>
+        </w:rPr>
+      </w:pPr>
+      <w:r>
+        <w:rPr>
+          <w:sz w:val="28"/>
+          <w:szCs w:val="28"/>
+        </w:rPr>
+        <w:t>PL/SQL (</w:t>
+      </w:r>
+      <w:proofErr w:type="spellStart"/>
+      <w:r>
+        <w:rPr>
+          <w:sz w:val="28"/>
+          <w:szCs w:val="28"/>
+        </w:rPr>
+        <w:t>ProceduraL</w:t>
+      </w:r>
+      <w:proofErr w:type="spellEnd"/>
+      <w:r>
+        <w:rPr>
+          <w:sz w:val="28"/>
+          <w:szCs w:val="28"/>
+        </w:rPr>
+        <w:t xml:space="preserve"> SQL)</w:t>
+      </w:r>
+    </w:p>
+    <w:p>
+      <w:pPr>
+        <w:pStyle w:val="ListParagraph"/>
+        <w:numPr>
+          <w:ilvl w:val="0"/>
+          <w:numId w:val="11"/>
+        </w:numPr>
+        <w:rPr>
+          <w:sz w:val="28"/>
+          <w:szCs w:val="28"/>
+        </w:rPr>
+      </w:pPr>
+      <w:r>
+        <w:rPr>
+          <w:sz w:val="28"/>
+          <w:szCs w:val="28"/>
+        </w:rPr>
+        <w:t>Procedures</w:t>
       </w:r>
     </w:p>
     <w:p>
@@ -2978,19 +4310,59 @@
         <w:pStyle w:val="ListParagraph"/>
         <w:numPr>
           <w:ilvl w:val="1"/>
-          <w:numId w:val="9"/>
-        </w:numPr>
-        <w:rPr>
-          <w:sz w:val="28"/>
-          <w:szCs w:val="28"/>
-        </w:rPr>
-      </w:pPr>
-      <w:r>
-        <w:rPr>
-          <w:sz w:val="28"/>
-          <w:szCs w:val="28"/>
-        </w:rPr>
-        <w:t>The many in a one to many</w:t>
+          <w:numId w:val="11"/>
+        </w:numPr>
+        <w:rPr>
+          <w:sz w:val="28"/>
+          <w:szCs w:val="28"/>
+        </w:rPr>
+      </w:pPr>
+      <w:r>
+        <w:rPr>
+          <w:sz w:val="28"/>
+          <w:szCs w:val="28"/>
+        </w:rPr>
+        <w:t>Capable of performing DML</w:t>
+      </w:r>
+    </w:p>
+    <w:p>
+      <w:pPr>
+        <w:pStyle w:val="ListParagraph"/>
+        <w:numPr>
+          <w:ilvl w:val="1"/>
+          <w:numId w:val="11"/>
+        </w:numPr>
+        <w:rPr>
+          <w:sz w:val="28"/>
+          <w:szCs w:val="28"/>
+        </w:rPr>
+      </w:pPr>
+      <w:r>
+        <w:rPr>
+          <w:sz w:val="28"/>
+          <w:szCs w:val="28"/>
+        </w:rPr>
+        <w:t>They can have 0 to many inputs</w:t>
+      </w:r>
+    </w:p>
+    <w:p>
+      <w:pPr>
+        <w:pStyle w:val="ListParagraph"/>
+        <w:numPr>
+          <w:ilvl w:val="1"/>
+          <w:numId w:val="11"/>
+        </w:numPr>
+        <w:rPr>
+          <w:sz w:val="28"/>
+          <w:szCs w:val="28"/>
+        </w:rPr>
+      </w:pPr>
+      <w:r>
+        <w:rPr>
+          <w:sz w:val="28"/>
+          <w:szCs w:val="28"/>
+        </w:rPr>
+        <w:t>They can have outputs</w:t>
       </w:r>
     </w:p>
     <w:p>
@@ -2998,19 +4370,20 @@
         <w:pStyle w:val="ListParagraph"/>
         <w:numPr>
           <w:ilvl w:val="0"/>
-          <w:numId w:val="9"/>
-        </w:numPr>
-        <w:rPr>
-          <w:sz w:val="28"/>
-          <w:szCs w:val="28"/>
-        </w:rPr>
-      </w:pPr>
-      <w:r>
-        <w:rPr>
-          <w:sz w:val="28"/>
-          <w:szCs w:val="28"/>
-        </w:rPr>
-        <w:t>A Parent must exist before a child record can be add</w:t>
+          <w:numId w:val="11"/>
+        </w:numPr>
+        <w:rPr>
+          <w:sz w:val="28"/>
+          <w:szCs w:val="28"/>
+        </w:rPr>
+      </w:pPr>
+      <w:r>
+        <w:rPr>
+          <w:sz w:val="28"/>
+          <w:szCs w:val="28"/>
+        </w:rPr>
+        <w:lastRenderedPageBreak/>
+        <w:t>Functions</w:t>
       </w:r>
     </w:p>
     <w:p>
@@ -3018,19 +4391,321 @@
         <w:pStyle w:val="ListParagraph"/>
         <w:numPr>
           <w:ilvl w:val="1"/>
-          <w:numId w:val="9"/>
-        </w:numPr>
-        <w:rPr>
-          <w:sz w:val="28"/>
-          <w:szCs w:val="28"/>
-        </w:rPr>
-      </w:pPr>
-      <w:r>
-        <w:rPr>
-          <w:sz w:val="28"/>
-          <w:szCs w:val="28"/>
-        </w:rPr>
-        <w:t>You must have a sales department before you can have a child record reference the sales department</w:t>
+          <w:numId w:val="11"/>
+        </w:numPr>
+        <w:rPr>
+          <w:sz w:val="28"/>
+          <w:szCs w:val="28"/>
+        </w:rPr>
+      </w:pPr>
+      <w:r>
+        <w:rPr>
+          <w:sz w:val="28"/>
+          <w:szCs w:val="28"/>
+        </w:rPr>
+        <w:t>Cannot edit information</w:t>
+      </w:r>
+    </w:p>
+    <w:p>
+      <w:pPr>
+        <w:pStyle w:val="ListParagraph"/>
+        <w:numPr>
+          <w:ilvl w:val="1"/>
+          <w:numId w:val="11"/>
+        </w:numPr>
+        <w:rPr>
+          <w:sz w:val="28"/>
+          <w:szCs w:val="28"/>
+        </w:rPr>
+      </w:pPr>
+      <w:r>
+        <w:rPr>
+          <w:sz w:val="28"/>
+          <w:szCs w:val="28"/>
+        </w:rPr>
+        <w:t>Must have at least one input</w:t>
+      </w:r>
+    </w:p>
+    <w:p>
+      <w:pPr>
+        <w:pStyle w:val="ListParagraph"/>
+        <w:numPr>
+          <w:ilvl w:val="1"/>
+          <w:numId w:val="11"/>
+        </w:numPr>
+        <w:rPr>
+          <w:sz w:val="28"/>
+          <w:szCs w:val="28"/>
+        </w:rPr>
+      </w:pPr>
+      <w:r>
+        <w:rPr>
+          <w:sz w:val="28"/>
+          <w:szCs w:val="28"/>
+        </w:rPr>
+        <w:t>Always give you an output</w:t>
+      </w:r>
+    </w:p>
+    <w:p>
+      <w:pPr>
+        <w:pStyle w:val="ListParagraph"/>
+        <w:numPr>
+          <w:ilvl w:val="1"/>
+          <w:numId w:val="11"/>
+        </w:numPr>
+        <w:rPr>
+          <w:sz w:val="28"/>
+          <w:szCs w:val="28"/>
+        </w:rPr>
+      </w:pPr>
+      <w:r>
+        <w:rPr>
+          <w:sz w:val="28"/>
+          <w:szCs w:val="28"/>
+        </w:rPr>
+        <w:t>Scalar</w:t>
+      </w:r>
+    </w:p>
+    <w:p>
+      <w:pPr>
+        <w:pStyle w:val="ListParagraph"/>
+        <w:numPr>
+          <w:ilvl w:val="2"/>
+          <w:numId w:val="11"/>
+        </w:numPr>
+        <w:rPr>
+          <w:sz w:val="28"/>
+          <w:szCs w:val="28"/>
+        </w:rPr>
+      </w:pPr>
+      <w:r>
+        <w:rPr>
+          <w:sz w:val="28"/>
+          <w:szCs w:val="28"/>
+        </w:rPr>
+        <w:t>Can be applied to a single field</w:t>
+      </w:r>
+    </w:p>
+    <w:p>
+      <w:pPr>
+        <w:pStyle w:val="ListParagraph"/>
+        <w:numPr>
+          <w:ilvl w:val="2"/>
+          <w:numId w:val="11"/>
+        </w:numPr>
+        <w:rPr>
+          <w:sz w:val="28"/>
+          <w:szCs w:val="28"/>
+        </w:rPr>
+      </w:pPr>
+      <w:proofErr w:type="gramStart"/>
+      <w:r>
+        <w:rPr>
+          <w:sz w:val="28"/>
+          <w:szCs w:val="28"/>
+        </w:rPr>
+        <w:t>UPPERCASE(</w:t>
+      </w:r>
+      <w:proofErr w:type="gramEnd"/>
+      <w:r>
+        <w:rPr>
+          <w:sz w:val="28"/>
+          <w:szCs w:val="28"/>
+        </w:rPr>
+        <w:t>)</w:t>
+      </w:r>
+    </w:p>
+    <w:p>
+      <w:pPr>
+        <w:pStyle w:val="ListParagraph"/>
+        <w:numPr>
+          <w:ilvl w:val="2"/>
+          <w:numId w:val="11"/>
+        </w:numPr>
+        <w:rPr>
+          <w:sz w:val="28"/>
+          <w:szCs w:val="28"/>
+        </w:rPr>
+      </w:pPr>
+      <w:proofErr w:type="gramStart"/>
+      <w:r>
+        <w:rPr>
+          <w:sz w:val="28"/>
+          <w:szCs w:val="28"/>
+        </w:rPr>
+        <w:t>ROUND(</w:t>
+      </w:r>
+      <w:proofErr w:type="gramEnd"/>
+      <w:r>
+        <w:rPr>
+          <w:sz w:val="28"/>
+          <w:szCs w:val="28"/>
+        </w:rPr>
+        <w:t>)</w:t>
+      </w:r>
+    </w:p>
+    <w:p>
+      <w:pPr>
+        <w:pStyle w:val="ListParagraph"/>
+        <w:numPr>
+          <w:ilvl w:val="1"/>
+          <w:numId w:val="11"/>
+        </w:numPr>
+        <w:rPr>
+          <w:sz w:val="28"/>
+          <w:szCs w:val="28"/>
+        </w:rPr>
+      </w:pPr>
+      <w:r>
+        <w:rPr>
+          <w:sz w:val="28"/>
+          <w:szCs w:val="28"/>
+        </w:rPr>
+        <w:t>Aggregate</w:t>
+      </w:r>
+    </w:p>
+    <w:p>
+      <w:pPr>
+        <w:pStyle w:val="ListParagraph"/>
+        <w:numPr>
+          <w:ilvl w:val="2"/>
+          <w:numId w:val="11"/>
+        </w:numPr>
+        <w:rPr>
+          <w:sz w:val="28"/>
+          <w:szCs w:val="28"/>
+        </w:rPr>
+      </w:pPr>
+      <w:r>
+        <w:rPr>
+          <w:sz w:val="28"/>
+          <w:szCs w:val="28"/>
+        </w:rPr>
+        <w:t>Are applied to a column</w:t>
+      </w:r>
+    </w:p>
+    <w:p>
+      <w:pPr>
+        <w:pStyle w:val="ListParagraph"/>
+        <w:numPr>
+          <w:ilvl w:val="2"/>
+          <w:numId w:val="11"/>
+        </w:numPr>
+        <w:rPr>
+          <w:sz w:val="28"/>
+          <w:szCs w:val="28"/>
+        </w:rPr>
+      </w:pPr>
+      <w:proofErr w:type="gramStart"/>
+      <w:r>
+        <w:rPr>
+          <w:sz w:val="28"/>
+          <w:szCs w:val="28"/>
+        </w:rPr>
+        <w:t>COUNT(</w:t>
+      </w:r>
+      <w:proofErr w:type="gramEnd"/>
+      <w:r>
+        <w:rPr>
+          <w:sz w:val="28"/>
+          <w:szCs w:val="28"/>
+        </w:rPr>
+        <w:t>)</w:t>
+      </w:r>
+    </w:p>
+    <w:p>
+      <w:pPr>
+        <w:pStyle w:val="ListParagraph"/>
+        <w:numPr>
+          <w:ilvl w:val="2"/>
+          <w:numId w:val="11"/>
+        </w:numPr>
+        <w:rPr>
+          <w:sz w:val="28"/>
+          <w:szCs w:val="28"/>
+        </w:rPr>
+      </w:pPr>
+      <w:proofErr w:type="gramStart"/>
+      <w:r>
+        <w:rPr>
+          <w:sz w:val="28"/>
+          <w:szCs w:val="28"/>
+        </w:rPr>
+        <w:t>SUM(</w:t>
+      </w:r>
+      <w:proofErr w:type="gramEnd"/>
+      <w:r>
+        <w:rPr>
+          <w:sz w:val="28"/>
+          <w:szCs w:val="28"/>
+        </w:rPr>
+        <w:t>)</w:t>
+      </w:r>
+    </w:p>
+    <w:p>
+      <w:pPr>
+        <w:pStyle w:val="ListParagraph"/>
+        <w:numPr>
+          <w:ilvl w:val="2"/>
+          <w:numId w:val="11"/>
+        </w:numPr>
+        <w:rPr>
+          <w:sz w:val="28"/>
+          <w:szCs w:val="28"/>
+        </w:rPr>
+      </w:pPr>
+      <w:proofErr w:type="gramStart"/>
+      <w:r>
+        <w:rPr>
+          <w:sz w:val="28"/>
+          <w:szCs w:val="28"/>
+        </w:rPr>
+        <w:t>AVG(</w:t>
+      </w:r>
+      <w:proofErr w:type="gramEnd"/>
+      <w:r>
+        <w:rPr>
+          <w:sz w:val="28"/>
+          <w:szCs w:val="28"/>
+        </w:rPr>
+        <w:t>)</w:t>
+      </w:r>
+    </w:p>
+    <w:p>
+      <w:pPr>
+        <w:pStyle w:val="ListParagraph"/>
+        <w:ind w:left="2160"/>
+        <w:rPr>
+          <w:sz w:val="28"/>
+          <w:szCs w:val="28"/>
+        </w:rPr>
+      </w:pPr>
+    </w:p>
+    <w:p>
+      <w:pPr>
+        <w:pStyle w:val="ListParagraph"/>
+        <w:ind w:left="0"/>
+        <w:rPr>
+          <w:sz w:val="28"/>
+          <w:szCs w:val="28"/>
+        </w:rPr>
+      </w:pPr>
+    </w:p>
+    <w:p>
+      <w:pPr>
+        <w:pStyle w:val="ListParagraph"/>
+        <w:ind w:left="0"/>
+        <w:rPr>
+          <w:sz w:val="28"/>
+          <w:szCs w:val="28"/>
+        </w:rPr>
+      </w:pPr>
+      <w:r>
+        <w:rPr>
+          <w:sz w:val="28"/>
+          <w:szCs w:val="28"/>
+        </w:rPr>
+        <w:t>Joins and Unions (Set Operators)</w:t>
       </w:r>
     </w:p>
     <w:p>
@@ -3038,19 +4713,339 @@
         <w:pStyle w:val="ListParagraph"/>
         <w:numPr>
           <w:ilvl w:val="0"/>
-          <w:numId w:val="9"/>
-        </w:numPr>
-        <w:rPr>
-          <w:sz w:val="28"/>
-          <w:szCs w:val="28"/>
-        </w:rPr>
-      </w:pPr>
-      <w:r>
-        <w:rPr>
-          <w:sz w:val="28"/>
-          <w:szCs w:val="28"/>
-        </w:rPr>
-        <w:t>The column that you place a foreign key does not have to be unique. However the foreign key must reference a column that is unique</w:t>
+          <w:numId w:val="12"/>
+        </w:numPr>
+        <w:rPr>
+          <w:sz w:val="28"/>
+          <w:szCs w:val="28"/>
+        </w:rPr>
+      </w:pPr>
+      <w:r>
+        <w:rPr>
+          <w:sz w:val="28"/>
+          <w:szCs w:val="28"/>
+        </w:rPr>
+        <w:t>In normalized relational databases queries can require you to need multiple tables</w:t>
+      </w:r>
+    </w:p>
+    <w:p>
+      <w:pPr>
+        <w:pStyle w:val="ListParagraph"/>
+        <w:numPr>
+          <w:ilvl w:val="0"/>
+          <w:numId w:val="12"/>
+        </w:numPr>
+        <w:rPr>
+          <w:sz w:val="28"/>
+          <w:szCs w:val="28"/>
+        </w:rPr>
+      </w:pPr>
+      <w:r>
+        <w:rPr>
+          <w:sz w:val="28"/>
+          <w:szCs w:val="28"/>
+        </w:rPr>
+        <w:t>The necessary information is spread across more than one table</w:t>
+      </w:r>
+    </w:p>
+    <w:p>
+      <w:pPr>
+        <w:pStyle w:val="ListParagraph"/>
+        <w:numPr>
+          <w:ilvl w:val="0"/>
+          <w:numId w:val="12"/>
+        </w:numPr>
+        <w:rPr>
+          <w:sz w:val="28"/>
+          <w:szCs w:val="28"/>
+        </w:rPr>
+      </w:pPr>
+      <w:r>
+        <w:rPr>
+          <w:sz w:val="28"/>
+          <w:szCs w:val="28"/>
+        </w:rPr>
+        <w:t>Joins and Unions denormalize data be combining tables</w:t>
+      </w:r>
+    </w:p>
+    <w:p>
+      <w:pPr>
+        <w:pStyle w:val="ListParagraph"/>
+        <w:numPr>
+          <w:ilvl w:val="1"/>
+          <w:numId w:val="12"/>
+        </w:numPr>
+        <w:rPr>
+          <w:sz w:val="28"/>
+          <w:szCs w:val="28"/>
+        </w:rPr>
+      </w:pPr>
+      <w:r>
+        <w:rPr>
+          <w:sz w:val="28"/>
+          <w:szCs w:val="28"/>
+        </w:rPr>
+        <w:t>Joins</w:t>
+      </w:r>
+    </w:p>
+    <w:p>
+      <w:pPr>
+        <w:pStyle w:val="ListParagraph"/>
+        <w:numPr>
+          <w:ilvl w:val="2"/>
+          <w:numId w:val="12"/>
+        </w:numPr>
+        <w:rPr>
+          <w:sz w:val="28"/>
+          <w:szCs w:val="28"/>
+        </w:rPr>
+      </w:pPr>
+      <w:r>
+        <w:rPr>
+          <w:sz w:val="28"/>
+          <w:szCs w:val="28"/>
+        </w:rPr>
+        <w:t>Combine tables horizontally based on predicate</w:t>
+      </w:r>
+    </w:p>
+    <w:p>
+      <w:pPr>
+        <w:pStyle w:val="ListParagraph"/>
+        <w:numPr>
+          <w:ilvl w:val="2"/>
+          <w:numId w:val="12"/>
+        </w:numPr>
+        <w:rPr>
+          <w:sz w:val="28"/>
+          <w:szCs w:val="28"/>
+        </w:rPr>
+      </w:pPr>
+      <w:r>
+        <w:rPr>
+          <w:sz w:val="28"/>
+          <w:szCs w:val="28"/>
+        </w:rPr>
+        <w:t>INNER JOIN</w:t>
+      </w:r>
+    </w:p>
+    <w:p>
+      <w:pPr>
+        <w:pStyle w:val="ListParagraph"/>
+        <w:numPr>
+          <w:ilvl w:val="2"/>
+          <w:numId w:val="12"/>
+        </w:numPr>
+        <w:rPr>
+          <w:sz w:val="28"/>
+          <w:szCs w:val="28"/>
+        </w:rPr>
+      </w:pPr>
+      <w:r>
+        <w:rPr>
+          <w:sz w:val="28"/>
+          <w:szCs w:val="28"/>
+        </w:rPr>
+        <w:t>LEFT JOIN</w:t>
+      </w:r>
+    </w:p>
+    <w:p>
+      <w:pPr>
+        <w:pStyle w:val="ListParagraph"/>
+        <w:numPr>
+          <w:ilvl w:val="2"/>
+          <w:numId w:val="12"/>
+        </w:numPr>
+        <w:rPr>
+          <w:sz w:val="28"/>
+          <w:szCs w:val="28"/>
+        </w:rPr>
+      </w:pPr>
+      <w:r>
+        <w:rPr>
+          <w:sz w:val="28"/>
+          <w:szCs w:val="28"/>
+        </w:rPr>
+        <w:t>RIGHT JOIN</w:t>
+      </w:r>
+    </w:p>
+    <w:p>
+      <w:pPr>
+        <w:pStyle w:val="ListParagraph"/>
+        <w:numPr>
+          <w:ilvl w:val="2"/>
+          <w:numId w:val="12"/>
+        </w:numPr>
+        <w:rPr>
+          <w:sz w:val="28"/>
+          <w:szCs w:val="28"/>
+        </w:rPr>
+      </w:pPr>
+      <w:r>
+        <w:rPr>
+          <w:sz w:val="28"/>
+          <w:szCs w:val="28"/>
+        </w:rPr>
+        <w:t>CROSS JOIN</w:t>
+      </w:r>
+    </w:p>
+    <w:p>
+      <w:pPr>
+        <w:pStyle w:val="ListParagraph"/>
+        <w:numPr>
+          <w:ilvl w:val="2"/>
+          <w:numId w:val="12"/>
+        </w:numPr>
+        <w:rPr>
+          <w:sz w:val="28"/>
+          <w:szCs w:val="28"/>
+        </w:rPr>
+      </w:pPr>
+      <w:r>
+        <w:rPr>
+          <w:sz w:val="28"/>
+          <w:szCs w:val="28"/>
+        </w:rPr>
+        <w:t>THETA JOIN</w:t>
+      </w:r>
+    </w:p>
+    <w:p>
+      <w:pPr>
+        <w:pStyle w:val="ListParagraph"/>
+        <w:numPr>
+          <w:ilvl w:val="2"/>
+          <w:numId w:val="12"/>
+        </w:numPr>
+        <w:rPr>
+          <w:sz w:val="28"/>
+          <w:szCs w:val="28"/>
+        </w:rPr>
+      </w:pPr>
+      <w:r>
+        <w:rPr>
+          <w:sz w:val="28"/>
+          <w:szCs w:val="28"/>
+        </w:rPr>
+        <w:t>OUTER JOIN</w:t>
+      </w:r>
+    </w:p>
+    <w:p>
+      <w:pPr>
+        <w:pStyle w:val="ListParagraph"/>
+        <w:numPr>
+          <w:ilvl w:val="1"/>
+          <w:numId w:val="12"/>
+        </w:numPr>
+        <w:rPr>
+          <w:sz w:val="28"/>
+          <w:szCs w:val="28"/>
+        </w:rPr>
+      </w:pPr>
+      <w:r>
+        <w:rPr>
+          <w:sz w:val="28"/>
+          <w:szCs w:val="28"/>
+        </w:rPr>
+        <w:t>Set Operators</w:t>
+      </w:r>
+    </w:p>
+    <w:p>
+      <w:pPr>
+        <w:pStyle w:val="ListParagraph"/>
+        <w:numPr>
+          <w:ilvl w:val="2"/>
+          <w:numId w:val="12"/>
+        </w:numPr>
+        <w:rPr>
+          <w:sz w:val="28"/>
+          <w:szCs w:val="28"/>
+        </w:rPr>
+      </w:pPr>
+      <w:r>
+        <w:rPr>
+          <w:sz w:val="28"/>
+          <w:szCs w:val="28"/>
+        </w:rPr>
+        <w:t>Combine tables vertically</w:t>
+      </w:r>
+    </w:p>
+    <w:p>
+      <w:pPr>
+        <w:pStyle w:val="ListParagraph"/>
+        <w:numPr>
+          <w:ilvl w:val="2"/>
+          <w:numId w:val="12"/>
+        </w:numPr>
+        <w:rPr>
+          <w:sz w:val="28"/>
+          <w:szCs w:val="28"/>
+        </w:rPr>
+      </w:pPr>
+      <w:r>
+        <w:rPr>
+          <w:sz w:val="28"/>
+          <w:szCs w:val="28"/>
+        </w:rPr>
+        <w:t>Must be the same number of columns</w:t>
+      </w:r>
+    </w:p>
+    <w:p>
+      <w:pPr>
+        <w:pStyle w:val="ListParagraph"/>
+        <w:numPr>
+          <w:ilvl w:val="2"/>
+          <w:numId w:val="12"/>
+        </w:numPr>
+        <w:rPr>
+          <w:sz w:val="28"/>
+          <w:szCs w:val="28"/>
+        </w:rPr>
+      </w:pPr>
+      <w:r>
+        <w:rPr>
+          <w:sz w:val="28"/>
+          <w:szCs w:val="28"/>
+        </w:rPr>
+        <w:t>Do not require a predicate</w:t>
+      </w:r>
+    </w:p>
+    <w:p>
+      <w:pPr>
+        <w:pStyle w:val="ListParagraph"/>
+        <w:numPr>
+          <w:ilvl w:val="2"/>
+          <w:numId w:val="12"/>
+        </w:numPr>
+        <w:rPr>
+          <w:sz w:val="28"/>
+          <w:szCs w:val="28"/>
+        </w:rPr>
+      </w:pPr>
+      <w:r>
+        <w:rPr>
+          <w:sz w:val="28"/>
+          <w:szCs w:val="28"/>
+        </w:rPr>
+        <w:t>UNION ALL</w:t>
+      </w:r>
+    </w:p>
+    <w:p>
+      <w:pPr>
+        <w:pStyle w:val="ListParagraph"/>
+        <w:numPr>
+          <w:ilvl w:val="2"/>
+          <w:numId w:val="12"/>
+        </w:numPr>
+        <w:rPr>
+          <w:sz w:val="28"/>
+          <w:szCs w:val="28"/>
+        </w:rPr>
+      </w:pPr>
+      <w:r>
+        <w:rPr>
+          <w:sz w:val="28"/>
+          <w:szCs w:val="28"/>
+        </w:rPr>
+        <w:t>MINUS</w:t>
       </w:r>
     </w:p>
     <w:sectPr>
@@ -3093,7 +5088,7 @@
         <w:rFonts w:ascii="Courier New" w:hAnsi="Courier New" w:cs="Courier New" w:hint="default"/>
       </w:rPr>
     </w:lvl>
-    <w:lvl w:ilvl="2" w:tplc="04090005" w:tentative="1">
+    <w:lvl w:ilvl="2" w:tplc="04090005">
       <w:start w:val="1"/>
       <w:numFmt w:val="bullet"/>
       <w:lvlText w:val=""/>
@@ -3105,7 +5100,7 @@
         <w:rFonts w:ascii="Wingdings" w:hAnsi="Wingdings" w:hint="default"/>
       </w:rPr>
     </w:lvl>
-    <w:lvl w:ilvl="3" w:tplc="04090001" w:tentative="1">
+    <w:lvl w:ilvl="3" w:tplc="04090001">
       <w:start w:val="1"/>
       <w:numFmt w:val="bullet"/>
       <w:lvlText w:val=""/>
@@ -3405,6 +5400,119 @@
     </w:lvl>
   </w:abstractNum>
   <w:abstractNum w:abstractNumId="3" w15:restartNumberingAfterBreak="0">
+    <w:nsid w:val="0BB723E8"/>
+    <w:multiLevelType w:val="hybridMultilevel"/>
+    <w:tmpl w:val="4620AD80"/>
+    <w:lvl w:ilvl="0" w:tplc="04090001">
+      <w:start w:val="1"/>
+      <w:numFmt w:val="bullet"/>
+      <w:lvlText w:val=""/>
+      <w:lvlJc w:val="left"/>
+      <w:pPr>
+        <w:ind w:left="720" w:hanging="360"/>
+      </w:pPr>
+      <w:rPr>
+        <w:rFonts w:ascii="Symbol" w:hAnsi="Symbol" w:hint="default"/>
+      </w:rPr>
+    </w:lvl>
+    <w:lvl w:ilvl="1" w:tplc="04090003">
+      <w:start w:val="1"/>
+      <w:numFmt w:val="bullet"/>
+      <w:lvlText w:val="o"/>
+      <w:lvlJc w:val="left"/>
+      <w:pPr>
+        <w:ind w:left="1440" w:hanging="360"/>
+      </w:pPr>
+      <w:rPr>
+        <w:rFonts w:ascii="Courier New" w:hAnsi="Courier New" w:cs="Courier New" w:hint="default"/>
+      </w:rPr>
+    </w:lvl>
+    <w:lvl w:ilvl="2" w:tplc="04090005">
+      <w:start w:val="1"/>
+      <w:numFmt w:val="bullet"/>
+      <w:lvlText w:val=""/>
+      <w:lvlJc w:val="left"/>
+      <w:pPr>
+        <w:ind w:left="2160" w:hanging="360"/>
+      </w:pPr>
+      <w:rPr>
+        <w:rFonts w:ascii="Wingdings" w:hAnsi="Wingdings" w:hint="default"/>
+      </w:rPr>
+    </w:lvl>
+    <w:lvl w:ilvl="3" w:tplc="04090001" w:tentative="1">
+      <w:start w:val="1"/>
+      <w:numFmt w:val="bullet"/>
+      <w:lvlText w:val=""/>
+      <w:lvlJc w:val="left"/>
+      <w:pPr>
+        <w:ind w:left="2880" w:hanging="360"/>
+      </w:pPr>
+      <w:rPr>
+        <w:rFonts w:ascii="Symbol" w:hAnsi="Symbol" w:hint="default"/>
+      </w:rPr>
+    </w:lvl>
+    <w:lvl w:ilvl="4" w:tplc="04090003" w:tentative="1">
+      <w:start w:val="1"/>
+      <w:numFmt w:val="bullet"/>
+      <w:lvlText w:val="o"/>
+      <w:lvlJc w:val="left"/>
+      <w:pPr>
+        <w:ind w:left="3600" w:hanging="360"/>
+      </w:pPr>
+      <w:rPr>
+        <w:rFonts w:ascii="Courier New" w:hAnsi="Courier New" w:cs="Courier New" w:hint="default"/>
+      </w:rPr>
+    </w:lvl>
+    <w:lvl w:ilvl="5" w:tplc="04090005" w:tentative="1">
+      <w:start w:val="1"/>
+      <w:numFmt w:val="bullet"/>
+      <w:lvlText w:val=""/>
+      <w:lvlJc w:val="left"/>
+      <w:pPr>
+        <w:ind w:left="4320" w:hanging="360"/>
+      </w:pPr>
+      <w:rPr>
+        <w:rFonts w:ascii="Wingdings" w:hAnsi="Wingdings" w:hint="default"/>
+      </w:rPr>
+    </w:lvl>
+    <w:lvl w:ilvl="6" w:tplc="04090001" w:tentative="1">
+      <w:start w:val="1"/>
+      <w:numFmt w:val="bullet"/>
+      <w:lvlText w:val=""/>
+      <w:lvlJc w:val="left"/>
+      <w:pPr>
+        <w:ind w:left="5040" w:hanging="360"/>
+      </w:pPr>
+      <w:rPr>
+        <w:rFonts w:ascii="Symbol" w:hAnsi="Symbol" w:hint="default"/>
+      </w:rPr>
+    </w:lvl>
+    <w:lvl w:ilvl="7" w:tplc="04090003" w:tentative="1">
+      <w:start w:val="1"/>
+      <w:numFmt w:val="bullet"/>
+      <w:lvlText w:val="o"/>
+      <w:lvlJc w:val="left"/>
+      <w:pPr>
+        <w:ind w:left="5760" w:hanging="360"/>
+      </w:pPr>
+      <w:rPr>
+        <w:rFonts w:ascii="Courier New" w:hAnsi="Courier New" w:cs="Courier New" w:hint="default"/>
+      </w:rPr>
+    </w:lvl>
+    <w:lvl w:ilvl="8" w:tplc="04090005" w:tentative="1">
+      <w:start w:val="1"/>
+      <w:numFmt w:val="bullet"/>
+      <w:lvlText w:val=""/>
+      <w:lvlJc w:val="left"/>
+      <w:pPr>
+        <w:ind w:left="6480" w:hanging="360"/>
+      </w:pPr>
+      <w:rPr>
+        <w:rFonts w:ascii="Wingdings" w:hAnsi="Wingdings" w:hint="default"/>
+      </w:rPr>
+    </w:lvl>
+  </w:abstractNum>
+  <w:abstractNum w:abstractNumId="4" w15:restartNumberingAfterBreak="0">
     <w:nsid w:val="0F7D5503"/>
     <w:multiLevelType w:val="hybridMultilevel"/>
     <w:tmpl w:val="3920E100"/>
@@ -3517,7 +5625,120 @@
       </w:rPr>
     </w:lvl>
   </w:abstractNum>
-  <w:abstractNum w:abstractNumId="4" w15:restartNumberingAfterBreak="0">
+  <w:abstractNum w:abstractNumId="5" w15:restartNumberingAfterBreak="0">
+    <w:nsid w:val="27CA17A3"/>
+    <w:multiLevelType w:val="hybridMultilevel"/>
+    <w:tmpl w:val="DEB0AA20"/>
+    <w:lvl w:ilvl="0" w:tplc="04090001">
+      <w:start w:val="1"/>
+      <w:numFmt w:val="bullet"/>
+      <w:lvlText w:val=""/>
+      <w:lvlJc w:val="left"/>
+      <w:pPr>
+        <w:ind w:left="720" w:hanging="360"/>
+      </w:pPr>
+      <w:rPr>
+        <w:rFonts w:ascii="Symbol" w:hAnsi="Symbol" w:hint="default"/>
+      </w:rPr>
+    </w:lvl>
+    <w:lvl w:ilvl="1" w:tplc="04090003">
+      <w:start w:val="1"/>
+      <w:numFmt w:val="bullet"/>
+      <w:lvlText w:val="o"/>
+      <w:lvlJc w:val="left"/>
+      <w:pPr>
+        <w:ind w:left="1440" w:hanging="360"/>
+      </w:pPr>
+      <w:rPr>
+        <w:rFonts w:ascii="Courier New" w:hAnsi="Courier New" w:cs="Courier New" w:hint="default"/>
+      </w:rPr>
+    </w:lvl>
+    <w:lvl w:ilvl="2" w:tplc="04090005">
+      <w:start w:val="1"/>
+      <w:numFmt w:val="bullet"/>
+      <w:lvlText w:val=""/>
+      <w:lvlJc w:val="left"/>
+      <w:pPr>
+        <w:ind w:left="2160" w:hanging="360"/>
+      </w:pPr>
+      <w:rPr>
+        <w:rFonts w:ascii="Wingdings" w:hAnsi="Wingdings" w:hint="default"/>
+      </w:rPr>
+    </w:lvl>
+    <w:lvl w:ilvl="3" w:tplc="04090001" w:tentative="1">
+      <w:start w:val="1"/>
+      <w:numFmt w:val="bullet"/>
+      <w:lvlText w:val=""/>
+      <w:lvlJc w:val="left"/>
+      <w:pPr>
+        <w:ind w:left="2880" w:hanging="360"/>
+      </w:pPr>
+      <w:rPr>
+        <w:rFonts w:ascii="Symbol" w:hAnsi="Symbol" w:hint="default"/>
+      </w:rPr>
+    </w:lvl>
+    <w:lvl w:ilvl="4" w:tplc="04090003" w:tentative="1">
+      <w:start w:val="1"/>
+      <w:numFmt w:val="bullet"/>
+      <w:lvlText w:val="o"/>
+      <w:lvlJc w:val="left"/>
+      <w:pPr>
+        <w:ind w:left="3600" w:hanging="360"/>
+      </w:pPr>
+      <w:rPr>
+        <w:rFonts w:ascii="Courier New" w:hAnsi="Courier New" w:cs="Courier New" w:hint="default"/>
+      </w:rPr>
+    </w:lvl>
+    <w:lvl w:ilvl="5" w:tplc="04090005" w:tentative="1">
+      <w:start w:val="1"/>
+      <w:numFmt w:val="bullet"/>
+      <w:lvlText w:val=""/>
+      <w:lvlJc w:val="left"/>
+      <w:pPr>
+        <w:ind w:left="4320" w:hanging="360"/>
+      </w:pPr>
+      <w:rPr>
+        <w:rFonts w:ascii="Wingdings" w:hAnsi="Wingdings" w:hint="default"/>
+      </w:rPr>
+    </w:lvl>
+    <w:lvl w:ilvl="6" w:tplc="04090001" w:tentative="1">
+      <w:start w:val="1"/>
+      <w:numFmt w:val="bullet"/>
+      <w:lvlText w:val=""/>
+      <w:lvlJc w:val="left"/>
+      <w:pPr>
+        <w:ind w:left="5040" w:hanging="360"/>
+      </w:pPr>
+      <w:rPr>
+        <w:rFonts w:ascii="Symbol" w:hAnsi="Symbol" w:hint="default"/>
+      </w:rPr>
+    </w:lvl>
+    <w:lvl w:ilvl="7" w:tplc="04090003" w:tentative="1">
+      <w:start w:val="1"/>
+      <w:numFmt w:val="bullet"/>
+      <w:lvlText w:val="o"/>
+      <w:lvlJc w:val="left"/>
+      <w:pPr>
+        <w:ind w:left="5760" w:hanging="360"/>
+      </w:pPr>
+      <w:rPr>
+        <w:rFonts w:ascii="Courier New" w:hAnsi="Courier New" w:cs="Courier New" w:hint="default"/>
+      </w:rPr>
+    </w:lvl>
+    <w:lvl w:ilvl="8" w:tplc="04090005" w:tentative="1">
+      <w:start w:val="1"/>
+      <w:numFmt w:val="bullet"/>
+      <w:lvlText w:val=""/>
+      <w:lvlJc w:val="left"/>
+      <w:pPr>
+        <w:ind w:left="6480" w:hanging="360"/>
+      </w:pPr>
+      <w:rPr>
+        <w:rFonts w:ascii="Wingdings" w:hAnsi="Wingdings" w:hint="default"/>
+      </w:rPr>
+    </w:lvl>
+  </w:abstractNum>
+  <w:abstractNum w:abstractNumId="6" w15:restartNumberingAfterBreak="0">
     <w:nsid w:val="434560EA"/>
     <w:multiLevelType w:val="hybridMultilevel"/>
     <w:tmpl w:val="6138FA56"/>
@@ -3630,7 +5851,7 @@
       </w:rPr>
     </w:lvl>
   </w:abstractNum>
-  <w:abstractNum w:abstractNumId="5" w15:restartNumberingAfterBreak="0">
+  <w:abstractNum w:abstractNumId="7" w15:restartNumberingAfterBreak="0">
     <w:nsid w:val="4B7D3B1A"/>
     <w:multiLevelType w:val="hybridMultilevel"/>
     <w:tmpl w:val="2CA4D31E"/>
@@ -3743,7 +5964,7 @@
       </w:rPr>
     </w:lvl>
   </w:abstractNum>
-  <w:abstractNum w:abstractNumId="6" w15:restartNumberingAfterBreak="0">
+  <w:abstractNum w:abstractNumId="8" w15:restartNumberingAfterBreak="0">
     <w:nsid w:val="5E9F3239"/>
     <w:multiLevelType w:val="hybridMultilevel"/>
     <w:tmpl w:val="E8D25212"/>
@@ -3856,7 +6077,7 @@
       </w:rPr>
     </w:lvl>
   </w:abstractNum>
-  <w:abstractNum w:abstractNumId="7" w15:restartNumberingAfterBreak="0">
+  <w:abstractNum w:abstractNumId="9" w15:restartNumberingAfterBreak="0">
     <w:nsid w:val="5F40621B"/>
     <w:multiLevelType w:val="hybridMultilevel"/>
     <w:tmpl w:val="F704F878"/>
@@ -3969,7 +6190,7 @@
       </w:rPr>
     </w:lvl>
   </w:abstractNum>
-  <w:abstractNum w:abstractNumId="8" w15:restartNumberingAfterBreak="0">
+  <w:abstractNum w:abstractNumId="10" w15:restartNumberingAfterBreak="0">
     <w:nsid w:val="6D4F2F2E"/>
     <w:multiLevelType w:val="hybridMultilevel"/>
     <w:tmpl w:val="6E46EA4A"/>
@@ -4082,7 +6303,7 @@
       </w:rPr>
     </w:lvl>
   </w:abstractNum>
-  <w:abstractNum w:abstractNumId="9" w15:restartNumberingAfterBreak="0">
+  <w:abstractNum w:abstractNumId="11" w15:restartNumberingAfterBreak="0">
     <w:nsid w:val="7A1B4301"/>
     <w:multiLevelType w:val="hybridMultilevel"/>
     <w:tmpl w:val="BDE0CA84"/>
@@ -4196,34 +6417,40 @@
     </w:lvl>
   </w:abstractNum>
   <w:num w:numId="1">
+    <w:abstractNumId w:val="10"/>
+  </w:num>
+  <w:num w:numId="2">
     <w:abstractNumId w:val="8"/>
   </w:num>
-  <w:num w:numId="2">
-    <w:abstractNumId w:val="6"/>
-  </w:num>
   <w:num w:numId="3">
-    <w:abstractNumId w:val="9"/>
+    <w:abstractNumId w:val="11"/>
   </w:num>
   <w:num w:numId="4">
     <w:abstractNumId w:val="1"/>
   </w:num>
   <w:num w:numId="5">
-    <w:abstractNumId w:val="4"/>
+    <w:abstractNumId w:val="6"/>
   </w:num>
   <w:num w:numId="6">
-    <w:abstractNumId w:val="5"/>
+    <w:abstractNumId w:val="7"/>
   </w:num>
   <w:num w:numId="7">
     <w:abstractNumId w:val="0"/>
   </w:num>
   <w:num w:numId="8">
-    <w:abstractNumId w:val="3"/>
+    <w:abstractNumId w:val="4"/>
   </w:num>
   <w:num w:numId="9">
-    <w:abstractNumId w:val="7"/>
+    <w:abstractNumId w:val="9"/>
   </w:num>
   <w:num w:numId="10">
     <w:abstractNumId w:val="2"/>
+  </w:num>
+  <w:num w:numId="11">
+    <w:abstractNumId w:val="5"/>
+  </w:num>
+  <w:num w:numId="12">
+    <w:abstractNumId w:val="3"/>
   </w:num>
 </w:numbering>
 </file>
